--- a/Lesson 5 Analyzing Results.docx
+++ b/Lesson 5 Analyzing Results.docx
@@ -87,8 +87,21 @@
           <w:numId w:val="2"/>
         </w:numPr>
       </w:pPr>
-      <w:r>
-        <w:t>Population sizing metrics, based on unit of diversion. This ensures that control and treatment populations are actually comparable.</w:t>
+      <w:proofErr w:type="gramStart"/>
+      <w:r>
+        <w:t>Population sizing metrics,</w:t>
+      </w:r>
+      <w:proofErr w:type="gramEnd"/>
+      <w:r>
+        <w:t xml:space="preserve"> based on unit of diversion. This ensures that control and treatment populations are </w:t>
+      </w:r>
+      <w:proofErr w:type="gramStart"/>
+      <w:r>
+        <w:t>actually comparable</w:t>
+      </w:r>
+      <w:proofErr w:type="gramEnd"/>
+      <w:r>
+        <w:t>.</w:t>
       </w:r>
     </w:p>
     <w:p>
@@ -240,13 +253,15 @@
           </w:p>
           <w:p>
             <w:r>
-              <w:t xml:space="preserve">Larger than unit of diversion, one </w:t>
+              <w:t xml:space="preserve">Larger than unit of diversion, one user can have multiple random events. </w:t>
             </w:r>
+            <w:proofErr w:type="gramStart"/>
             <w:r>
-              <w:t>user</w:t>
+              <w:t>So</w:t>
             </w:r>
+            <w:proofErr w:type="gramEnd"/>
             <w:r>
-              <w:t xml:space="preserve"> can have multiple random events. So should be similar between groups.</w:t>
+              <w:t xml:space="preserve"> should be similar between groups.</w:t>
             </w:r>
           </w:p>
         </w:tc>
@@ -283,15 +298,20 @@
           </w:tcPr>
           <w:p>
             <w:r>
-              <w:t>Good for population sizing</w:t>
-            </w:r>
-            <w:r>
-              <w:t>.</w:t>
+              <w:t>Good for population sizing.</w:t>
             </w:r>
           </w:p>
           <w:p>
             <w:r>
-              <w:t>Larger than unit of diversion, one cookie can have multiple random events. So should be similar between groups.</w:t>
+              <w:t xml:space="preserve">Larger than unit of diversion, one cookie can have multiple random events. </w:t>
+            </w:r>
+            <w:proofErr w:type="gramStart"/>
+            <w:r>
+              <w:t>So</w:t>
+            </w:r>
+            <w:proofErr w:type="gramEnd"/>
+            <w:r>
+              <w:t xml:space="preserve"> should be similar between groups.</w:t>
             </w:r>
           </w:p>
         </w:tc>
@@ -318,13 +338,7 @@
           </w:p>
           <w:p>
             <w:r>
-              <w:t xml:space="preserve">Not directly </w:t>
-            </w:r>
-            <w:r>
-              <w:t>randomized but</w:t>
-            </w:r>
-            <w:r>
-              <w:t xml:space="preserve"> should be split evenly. Unless users in the experiment tend to clear their cookies more often or visit fewer pages.</w:t>
+              <w:t>Not directly randomized but should be split evenly. Unless users in the experiment tend to clear their cookies more often or visit fewer pages.</w:t>
             </w:r>
           </w:p>
         </w:tc>
@@ -366,10 +380,7 @@
           </w:tcPr>
           <w:p>
             <w:r>
-              <w:t>Good for actual invariant</w:t>
-            </w:r>
-            <w:r>
-              <w:t>.</w:t>
+              <w:t>Good for actual invariant.</w:t>
             </w:r>
           </w:p>
           <w:p>
@@ -384,10 +395,7 @@
           </w:tcPr>
           <w:p>
             <w:r>
-              <w:t>Good for actual invariant</w:t>
-            </w:r>
-            <w:r>
-              <w:t>.</w:t>
+              <w:t>Good for actual invariant.</w:t>
             </w:r>
           </w:p>
           <w:p>
@@ -563,7 +571,15 @@
         <w:pStyle w:val="ListParagraph"/>
       </w:pPr>
       <w:r>
-        <w:t>This is actually we are trying to change and measure.</w:t>
+        <w:t xml:space="preserve">This is </w:t>
+      </w:r>
+      <w:proofErr w:type="gramStart"/>
+      <w:r>
+        <w:t>actually we</w:t>
+      </w:r>
+      <w:proofErr w:type="gramEnd"/>
+      <w:r>
+        <w:t xml:space="preserve"> are trying to change and measure.</w:t>
       </w:r>
     </w:p>
     <w:p>
@@ -813,13 +829,7 @@
             <w:rPr>
               <w:rFonts w:ascii="Cambria Math" w:hAnsi="Cambria Math"/>
             </w:rPr>
-            <m:t>=</m:t>
-          </m:r>
-          <m:r>
-            <w:rPr>
-              <w:rFonts w:ascii="Cambria Math" w:hAnsi="Cambria Math"/>
-            </w:rPr>
-            <m:t>0.0014</m:t>
+            <m:t>=0.0014</m:t>
           </m:r>
         </m:oMath>
       </m:oMathPara>
@@ -1692,7 +1702,23 @@
         </w:numPr>
       </w:pPr>
       <w:r>
-        <w:t>Try slicing to see if one particular slice is weird. For example, by country, by language or by platform to see if one particular slice looks like it’s causing the problem.</w:t>
+        <w:t xml:space="preserve">Try slicing to see if one </w:t>
+      </w:r>
+      <w:proofErr w:type="gramStart"/>
+      <w:r>
+        <w:t>particular slice</w:t>
+      </w:r>
+      <w:proofErr w:type="gramEnd"/>
+      <w:r>
+        <w:t xml:space="preserve"> is weird. For example, by country, by language or by platform to see if one </w:t>
+      </w:r>
+      <w:proofErr w:type="gramStart"/>
+      <w:r>
+        <w:t>particular slice</w:t>
+      </w:r>
+      <w:proofErr w:type="gramEnd"/>
+      <w:r>
+        <w:t xml:space="preserve"> looks like it’s causing the problem.</w:t>
       </w:r>
     </w:p>
     <w:p>
@@ -1741,7 +1767,15 @@
         </w:numPr>
       </w:pPr>
       <w:r>
-        <w:t>Retrospective analysis. Try and recreate experiment diversion from the data captured, and understand whether there is something endemic to what we’re trying to do that may be causing the situation.</w:t>
+        <w:t xml:space="preserve">Retrospective analysis. Try and recreate experiment diversion from the data </w:t>
+      </w:r>
+      <w:proofErr w:type="gramStart"/>
+      <w:r>
+        <w:t>captured, and</w:t>
+      </w:r>
+      <w:proofErr w:type="gramEnd"/>
+      <w:r>
+        <w:t xml:space="preserve"> understand whether there is something endemic to what we’re trying to do that may be causing the situation.</w:t>
       </w:r>
     </w:p>
     <w:p>
@@ -1797,9 +1831,1537 @@
       </w:r>
     </w:p>
     <w:p>
+      <w:r>
+        <w:t xml:space="preserve">The goal of </w:t>
+      </w:r>
+      <w:r>
+        <w:t xml:space="preserve">the analysis is to make a business decision about whether our experiment has favorably impacted our metrics. Analytically, that means we want to decide if we’ve observed a statistically significant result of our experiment. Typically, we also want to measure the magnitude and the direction of the change. The once we have all that information, we can </w:t>
+      </w:r>
+      <w:proofErr w:type="gramStart"/>
+      <w:r>
+        <w:t>make a decision</w:t>
+      </w:r>
+      <w:proofErr w:type="gramEnd"/>
+      <w:r>
+        <w:t xml:space="preserve"> about whether we want to recommend our business to launch this experiment or not.</w:t>
+      </w:r>
+    </w:p>
+    <w:p>
+      <w:pPr>
+        <w:pStyle w:val="Heading2"/>
+      </w:pPr>
+      <w:r>
+        <w:t>What’s next if the results aren’t significant?</w:t>
+      </w:r>
+    </w:p>
+    <w:p>
+      <w:r>
+        <w:t xml:space="preserve">That’s a good time to take a much deeper analysis at our results, especially if we were expecting a </w:t>
+      </w:r>
+      <w:proofErr w:type="gramStart"/>
+      <w:r>
+        <w:t>really noticeable</w:t>
+      </w:r>
+      <w:proofErr w:type="gramEnd"/>
+      <w:r>
+        <w:t xml:space="preserve"> difference. For example, we might want to break it down to different platforms or different days of the week, which can not only help us to find bugs in our experiment setup, but it might give you a new hypothesis about how people are reacting to the experiment. </w:t>
+      </w:r>
+    </w:p>
+    <w:p>
+      <w:r>
+        <w:t>Also, if this is our first go around, we may also want to try cross checking our results with other methods, such as comparing results from non-parametric sign tests and parametric tests.</w:t>
+      </w:r>
+    </w:p>
+    <w:p>
+      <w:pPr>
+        <w:pStyle w:val="Heading2"/>
+      </w:pPr>
+      <w:r>
+        <w:t>What not to do if the results aren’t significant?</w:t>
+      </w:r>
+    </w:p>
+    <w:p>
+      <w:r>
+        <w:rPr>
+          <w:shd w:val="clear" w:color="auto" w:fill="FFFFFF"/>
+        </w:rPr>
+        <w:t xml:space="preserve">One tempting idea is to run the experiment for a few more days and see if the extra data helps get you a significant result. However, this can lead to a much higher false positive rate than you </w:t>
+      </w:r>
+      <w:r>
+        <w:rPr>
+          <w:shd w:val="clear" w:color="auto" w:fill="FFFFFF"/>
+        </w:rPr>
+        <w:t xml:space="preserve">were </w:t>
+      </w:r>
+      <w:r>
+        <w:rPr>
+          <w:shd w:val="clear" w:color="auto" w:fill="FFFFFF"/>
+        </w:rPr>
+        <w:t>expecting!</w:t>
+      </w:r>
+      <w:r>
+        <w:rPr>
+          <w:shd w:val="clear" w:color="auto" w:fill="FFFFFF"/>
+        </w:rPr>
+        <w:t xml:space="preserve"> </w:t>
+      </w:r>
+      <w:r>
+        <w:rPr>
+          <w:shd w:val="clear" w:color="auto" w:fill="FFFFFF"/>
+        </w:rPr>
+        <w:lastRenderedPageBreak/>
+        <w:t>Instead of running for longer when you don't like the results, you should be sizing your experiment in advance to ensure that you will have enough power the first time you look at your results.</w:t>
+      </w:r>
+    </w:p>
+    <w:p>
+      <w:pPr>
+        <w:pStyle w:val="Heading2"/>
+      </w:pPr>
+      <w:r>
+        <w:t>Analysis with a single metric</w:t>
+      </w:r>
+    </w:p>
+    <w:p>
+      <w:r>
+        <w:t>Experiment: change color and placement of “Start Now” button</w:t>
+      </w:r>
+    </w:p>
+    <w:p>
+      <w:r>
+        <w:t>Metric: click-through-rate</w:t>
+      </w:r>
+    </w:p>
+    <w:p>
+      <w:r>
+        <w:t>Unit of diversion: cookie</w:t>
+      </w:r>
+    </w:p>
+    <w:p>
+      <w:pPr>
+        <w:pStyle w:val="ListParagraph"/>
+        <w:numPr>
+          <w:ilvl w:val="0"/>
+          <w:numId w:val="8"/>
+        </w:numPr>
+      </w:pPr>
+      <w:r>
+        <w:t xml:space="preserve">The practical significance boundary </w:t>
+      </w:r>
+      <m:oMath>
+        <m:sSub>
+          <m:sSubPr>
+            <m:ctrlPr>
+              <w:rPr>
+                <w:rFonts w:ascii="Cambria Math" w:hAnsi="Cambria Math"/>
+                <w:i/>
+              </w:rPr>
+            </m:ctrlPr>
+          </m:sSubPr>
+          <m:e>
+            <m:r>
+              <w:rPr>
+                <w:rFonts w:ascii="Cambria Math" w:hAnsi="Cambria Math"/>
+              </w:rPr>
+              <m:t>d</m:t>
+            </m:r>
+          </m:e>
+          <m:sub>
+            <m:r>
+              <w:rPr>
+                <w:rFonts w:ascii="Cambria Math" w:hAnsi="Cambria Math"/>
+              </w:rPr>
+              <m:t>min</m:t>
+            </m:r>
+          </m:sub>
+        </m:sSub>
+        <m:r>
+          <w:rPr>
+            <w:rFonts w:ascii="Cambria Math" w:hAnsi="Cambria Math"/>
+          </w:rPr>
+          <m:t>=0.01</m:t>
+        </m:r>
+      </m:oMath>
+      <w:r>
+        <w:t xml:space="preserve"> </w:t>
+      </w:r>
+      <w:r>
+        <w:rPr>
+          <w:i/>
+          <w:iCs/>
+          <w:color w:val="AAAAAA"/>
+          <w:sz w:val="21"/>
+          <w:szCs w:val="21"/>
+        </w:rPr>
+        <w:t> </w:t>
+      </w:r>
+      <w:r>
+        <w:t>(</w:t>
+      </w:r>
+      <w:r>
+        <w:t>the smallest effect that will be detected (1-</w:t>
+      </w:r>
+      <w:proofErr w:type="gramStart"/>
+      <w:r>
+        <w:t>β)%</w:t>
+      </w:r>
+      <w:proofErr w:type="gramEnd"/>
+      <w:r>
+        <w:t xml:space="preserve"> of the time.</w:t>
+      </w:r>
+      <w:r>
+        <w:t>)</w:t>
+      </w:r>
+    </w:p>
+    <w:p>
+      <w:pPr>
+        <w:pStyle w:val="ListParagraph"/>
+        <w:numPr>
+          <w:ilvl w:val="0"/>
+          <w:numId w:val="8"/>
+        </w:numPr>
+      </w:pPr>
+      <w:r>
+        <w:t xml:space="preserve">The significance level is </w:t>
+      </w:r>
+      <m:oMath>
+        <m:r>
+          <w:rPr>
+            <w:rFonts w:ascii="Cambria Math" w:hAnsi="Cambria Math"/>
+          </w:rPr>
+          <m:t>α=0.05</m:t>
+        </m:r>
+      </m:oMath>
+      <w:r>
+        <w:t xml:space="preserve"> </w:t>
+      </w:r>
+      <w:r>
+        <w:t>(</w:t>
+      </w:r>
+      <w:r>
+        <w:t>Percent of the time a difference will be detected, assuming one does NOT exist</w:t>
+      </w:r>
+      <w:r>
+        <w:t>)</w:t>
+      </w:r>
+    </w:p>
+    <w:p>
+      <w:pPr>
+        <w:pStyle w:val="ListParagraph"/>
+        <w:numPr>
+          <w:ilvl w:val="0"/>
+          <w:numId w:val="8"/>
+        </w:numPr>
+      </w:pPr>
+      <w:r>
+        <w:t xml:space="preserve">The statistical power is </w:t>
+      </w:r>
+      <m:oMath>
+        <m:r>
+          <w:rPr>
+            <w:rFonts w:ascii="Cambria Math" w:hAnsi="Cambria Math"/>
+          </w:rPr>
+          <m:t>1-β=1-0.2=0.8</m:t>
+        </m:r>
+      </m:oMath>
+      <w:r>
+        <w:t xml:space="preserve"> </w:t>
+      </w:r>
+      <w:r>
+        <w:t>(</w:t>
+      </w:r>
+      <w:r>
+        <w:t>Percent of the time the minimum effect size will be detected, assuming it exists</w:t>
+      </w:r>
+      <w:r>
+        <w:t>)</w:t>
+      </w:r>
+    </w:p>
+    <w:p>
+      <w:r>
+        <w:t>Here is the result:</w:t>
+      </w:r>
+    </w:p>
+    <w:p>
+      <w:pPr>
+        <w:jc w:val="center"/>
+      </w:pPr>
+      <w:r>
+        <w:rPr>
+          <w:noProof/>
+        </w:rPr>
+        <w:drawing>
+          <wp:inline distT="0" distB="0" distL="0" distR="0" wp14:anchorId="630D11CE" wp14:editId="0BCAD0A3">
+            <wp:extent cx="2954740" cy="1701683"/>
+            <wp:effectExtent l="0" t="0" r="0" b="0"/>
+            <wp:docPr id="2" name="Picture 2"/>
+            <wp:cNvGraphicFramePr>
+              <a:graphicFrameLocks xmlns:a="http://schemas.openxmlformats.org/drawingml/2006/main" noChangeAspect="1"/>
+            </wp:cNvGraphicFramePr>
+            <a:graphic xmlns:a="http://schemas.openxmlformats.org/drawingml/2006/main">
+              <a:graphicData uri="http://schemas.openxmlformats.org/drawingml/2006/picture">
+                <pic:pic xmlns:pic="http://schemas.openxmlformats.org/drawingml/2006/picture">
+                  <pic:nvPicPr>
+                    <pic:cNvPr id="1" name=""/>
+                    <pic:cNvPicPr/>
+                  </pic:nvPicPr>
+                  <pic:blipFill>
+                    <a:blip r:embed="rId7"/>
+                    <a:stretch>
+                      <a:fillRect/>
+                    </a:stretch>
+                  </pic:blipFill>
+                  <pic:spPr>
+                    <a:xfrm>
+                      <a:off x="0" y="0"/>
+                      <a:ext cx="2972368" cy="1711835"/>
+                    </a:xfrm>
+                    <a:prstGeom prst="rect">
+                      <a:avLst/>
+                    </a:prstGeom>
+                  </pic:spPr>
+                </pic:pic>
+              </a:graphicData>
+            </a:graphic>
+          </wp:inline>
+        </w:drawing>
+      </w:r>
+    </w:p>
+    <w:p>
+      <w:r>
+        <w:t>After we determine that sanity checks pass, which means the number of page views is comparable between the two groups, let’s start analyzing.</w:t>
+      </w:r>
+    </w:p>
+    <w:p>
+      <w:r>
+        <w:t>Click-through-rate is more like</w:t>
+      </w:r>
+      <w:r>
+        <w:t xml:space="preserve"> to be</w:t>
+      </w:r>
+      <w:r>
+        <w:t xml:space="preserve"> Poisson distribution</w:t>
+      </w:r>
+      <w:r>
+        <w:t>, while the click-through-probability is binomially distributed. Therefore, we will estimate the variance of CTR empirically. In fact, it was already calculated during the experiment design:</w:t>
+      </w:r>
+    </w:p>
+    <w:p>
+      <m:oMathPara>
+        <m:oMath>
+          <m:r>
+            <w:rPr>
+              <w:rFonts w:ascii="Cambria Math" w:hAnsi="Cambria Math"/>
+            </w:rPr>
+            <m:t>Empirical SE=0.0035 w/10,000 pageviews per group</m:t>
+          </m:r>
+        </m:oMath>
+      </m:oMathPara>
+    </w:p>
+    <w:p>
+      <w:r>
+        <w:t>Since SE is proportional to the inverse of square root of sample size,</w:t>
+      </w:r>
+    </w:p>
+    <w:p>
+      <m:oMathPara>
+        <m:oMath>
+          <m:r>
+            <w:rPr>
+              <w:rFonts w:ascii="Cambria Math" w:hAnsi="Cambria Math"/>
+            </w:rPr>
+            <m:t>SE ~</m:t>
+          </m:r>
+          <m:rad>
+            <m:radPr>
+              <m:degHide m:val="1"/>
+              <m:ctrlPr>
+                <w:rPr>
+                  <w:rFonts w:ascii="Cambria Math" w:hAnsi="Cambria Math"/>
+                  <w:i/>
+                </w:rPr>
+              </m:ctrlPr>
+            </m:radPr>
+            <m:deg/>
+            <m:e>
+              <m:f>
+                <m:fPr>
+                  <m:ctrlPr>
+                    <w:rPr>
+                      <w:rFonts w:ascii="Cambria Math" w:hAnsi="Cambria Math"/>
+                      <w:i/>
+                    </w:rPr>
+                  </m:ctrlPr>
+                </m:fPr>
+                <m:num>
+                  <m:r>
+                    <w:rPr>
+                      <w:rFonts w:ascii="Cambria Math" w:hAnsi="Cambria Math"/>
+                    </w:rPr>
+                    <m:t>1</m:t>
+                  </m:r>
+                </m:num>
+                <m:den>
+                  <m:r>
+                    <w:rPr>
+                      <w:rFonts w:ascii="Cambria Math" w:hAnsi="Cambria Math"/>
+                    </w:rPr>
+                    <m:t>N</m:t>
+                  </m:r>
+                </m:den>
+              </m:f>
+            </m:e>
+          </m:rad>
+          <m:r>
+            <w:rPr>
+              <w:rFonts w:ascii="Cambria Math" w:hAnsi="Cambria Math"/>
+            </w:rPr>
+            <m:t xml:space="preserve"> (if two groups have same sample size)</m:t>
+          </m:r>
+        </m:oMath>
+      </m:oMathPara>
+    </w:p>
+    <w:p>
+      <w:r>
+        <w:t>Or</w:t>
+      </w:r>
+    </w:p>
+    <w:p>
+      <m:oMathPara>
+        <m:oMath>
+          <m:r>
+            <w:rPr>
+              <w:rFonts w:ascii="Cambria Math" w:hAnsi="Cambria Math"/>
+            </w:rPr>
+            <m:t>SE ~</m:t>
+          </m:r>
+          <m:rad>
+            <m:radPr>
+              <m:degHide m:val="1"/>
+              <m:ctrlPr>
+                <w:rPr>
+                  <w:rFonts w:ascii="Cambria Math" w:hAnsi="Cambria Math"/>
+                  <w:i/>
+                </w:rPr>
+              </m:ctrlPr>
+            </m:radPr>
+            <m:deg/>
+            <m:e>
+              <m:f>
+                <m:fPr>
+                  <m:ctrlPr>
+                    <w:rPr>
+                      <w:rFonts w:ascii="Cambria Math" w:hAnsi="Cambria Math"/>
+                      <w:i/>
+                    </w:rPr>
+                  </m:ctrlPr>
+                </m:fPr>
+                <m:num>
+                  <m:r>
+                    <w:rPr>
+                      <w:rFonts w:ascii="Cambria Math" w:hAnsi="Cambria Math"/>
+                    </w:rPr>
+                    <m:t>1</m:t>
+                  </m:r>
+                </m:num>
+                <m:den>
+                  <m:sSub>
+                    <m:sSubPr>
+                      <m:ctrlPr>
+                        <w:rPr>
+                          <w:rFonts w:ascii="Cambria Math" w:hAnsi="Cambria Math"/>
+                          <w:i/>
+                        </w:rPr>
+                      </m:ctrlPr>
+                    </m:sSubPr>
+                    <m:e>
+                      <m:r>
+                        <w:rPr>
+                          <w:rFonts w:ascii="Cambria Math" w:hAnsi="Cambria Math"/>
+                        </w:rPr>
+                        <m:t>N</m:t>
+                      </m:r>
+                    </m:e>
+                    <m:sub>
+                      <m:r>
+                        <w:rPr>
+                          <w:rFonts w:ascii="Cambria Math" w:hAnsi="Cambria Math"/>
+                        </w:rPr>
+                        <m:t>1</m:t>
+                      </m:r>
+                    </m:sub>
+                  </m:sSub>
+                </m:den>
+              </m:f>
+              <m:r>
+                <w:rPr>
+                  <w:rFonts w:ascii="Cambria Math" w:hAnsi="Cambria Math"/>
+                </w:rPr>
+                <m:t>+</m:t>
+              </m:r>
+              <m:f>
+                <m:fPr>
+                  <m:ctrlPr>
+                    <w:rPr>
+                      <w:rFonts w:ascii="Cambria Math" w:hAnsi="Cambria Math"/>
+                      <w:i/>
+                    </w:rPr>
+                  </m:ctrlPr>
+                </m:fPr>
+                <m:num>
+                  <m:r>
+                    <w:rPr>
+                      <w:rFonts w:ascii="Cambria Math" w:hAnsi="Cambria Math"/>
+                    </w:rPr>
+                    <m:t>1</m:t>
+                  </m:r>
+                </m:num>
+                <m:den>
+                  <m:sSub>
+                    <m:sSubPr>
+                      <m:ctrlPr>
+                        <w:rPr>
+                          <w:rFonts w:ascii="Cambria Math" w:hAnsi="Cambria Math"/>
+                          <w:i/>
+                        </w:rPr>
+                      </m:ctrlPr>
+                    </m:sSubPr>
+                    <m:e>
+                      <m:r>
+                        <w:rPr>
+                          <w:rFonts w:ascii="Cambria Math" w:hAnsi="Cambria Math"/>
+                        </w:rPr>
+                        <m:t>N</m:t>
+                      </m:r>
+                    </m:e>
+                    <m:sub>
+                      <m:r>
+                        <w:rPr>
+                          <w:rFonts w:ascii="Cambria Math" w:hAnsi="Cambria Math"/>
+                        </w:rPr>
+                        <m:t>2</m:t>
+                      </m:r>
+                    </m:sub>
+                  </m:sSub>
+                </m:den>
+              </m:f>
+            </m:e>
+          </m:rad>
+        </m:oMath>
+      </m:oMathPara>
+    </w:p>
+    <w:p>
+      <w:r>
+        <w:lastRenderedPageBreak/>
+        <w:t>Therefore, the standard error for our experiment sample will satisfy:</w:t>
+      </w:r>
+    </w:p>
+    <w:p>
+      <m:oMathPara>
+        <m:oMath>
+          <m:f>
+            <m:fPr>
+              <m:ctrlPr>
+                <w:rPr>
+                  <w:rFonts w:ascii="Cambria Math" w:hAnsi="Cambria Math"/>
+                  <w:i/>
+                </w:rPr>
+              </m:ctrlPr>
+            </m:fPr>
+            <m:num>
+              <m:r>
+                <w:rPr>
+                  <w:rFonts w:ascii="Cambria Math" w:hAnsi="Cambria Math"/>
+                </w:rPr>
+                <m:t>SE</m:t>
+              </m:r>
+            </m:num>
+            <m:den>
+              <m:rad>
+                <m:radPr>
+                  <m:degHide m:val="1"/>
+                  <m:ctrlPr>
+                    <w:rPr>
+                      <w:rFonts w:ascii="Cambria Math" w:hAnsi="Cambria Math"/>
+                      <w:i/>
+                    </w:rPr>
+                  </m:ctrlPr>
+                </m:radPr>
+                <m:deg/>
+                <m:e>
+                  <m:f>
+                    <m:fPr>
+                      <m:ctrlPr>
+                        <w:rPr>
+                          <w:rFonts w:ascii="Cambria Math" w:hAnsi="Cambria Math"/>
+                          <w:i/>
+                        </w:rPr>
+                      </m:ctrlPr>
+                    </m:fPr>
+                    <m:num>
+                      <m:r>
+                        <w:rPr>
+                          <w:rFonts w:ascii="Cambria Math" w:hAnsi="Cambria Math"/>
+                        </w:rPr>
+                        <m:t>1</m:t>
+                      </m:r>
+                    </m:num>
+                    <m:den>
+                      <m:sSub>
+                        <m:sSubPr>
+                          <m:ctrlPr>
+                            <w:rPr>
+                              <w:rFonts w:ascii="Cambria Math" w:hAnsi="Cambria Math"/>
+                              <w:i/>
+                            </w:rPr>
+                          </m:ctrlPr>
+                        </m:sSubPr>
+                        <m:e>
+                          <m:r>
+                            <w:rPr>
+                              <w:rFonts w:ascii="Cambria Math" w:hAnsi="Cambria Math"/>
+                            </w:rPr>
+                            <m:t>N</m:t>
+                          </m:r>
+                        </m:e>
+                        <m:sub>
+                          <m:r>
+                            <w:rPr>
+                              <w:rFonts w:ascii="Cambria Math" w:hAnsi="Cambria Math"/>
+                            </w:rPr>
+                            <m:t>control</m:t>
+                          </m:r>
+                        </m:sub>
+                      </m:sSub>
+                    </m:den>
+                  </m:f>
+                  <m:r>
+                    <w:rPr>
+                      <w:rFonts w:ascii="Cambria Math" w:hAnsi="Cambria Math"/>
+                    </w:rPr>
+                    <m:t>+</m:t>
+                  </m:r>
+                  <m:f>
+                    <m:fPr>
+                      <m:ctrlPr>
+                        <w:rPr>
+                          <w:rFonts w:ascii="Cambria Math" w:hAnsi="Cambria Math"/>
+                          <w:i/>
+                        </w:rPr>
+                      </m:ctrlPr>
+                    </m:fPr>
+                    <m:num>
+                      <m:r>
+                        <w:rPr>
+                          <w:rFonts w:ascii="Cambria Math" w:hAnsi="Cambria Math"/>
+                        </w:rPr>
+                        <m:t>1</m:t>
+                      </m:r>
+                    </m:num>
+                    <m:den>
+                      <m:sSub>
+                        <m:sSubPr>
+                          <m:ctrlPr>
+                            <w:rPr>
+                              <w:rFonts w:ascii="Cambria Math" w:hAnsi="Cambria Math"/>
+                              <w:i/>
+                            </w:rPr>
+                          </m:ctrlPr>
+                        </m:sSubPr>
+                        <m:e>
+                          <m:r>
+                            <w:rPr>
+                              <w:rFonts w:ascii="Cambria Math" w:hAnsi="Cambria Math"/>
+                            </w:rPr>
+                            <m:t>N</m:t>
+                          </m:r>
+                        </m:e>
+                        <m:sub>
+                          <m:r>
+                            <w:rPr>
+                              <w:rFonts w:ascii="Cambria Math" w:hAnsi="Cambria Math"/>
+                            </w:rPr>
+                            <m:t>experiment</m:t>
+                          </m:r>
+                        </m:sub>
+                      </m:sSub>
+                    </m:den>
+                  </m:f>
+                </m:e>
+              </m:rad>
+            </m:den>
+          </m:f>
+          <m:r>
+            <w:rPr>
+              <w:rFonts w:ascii="Cambria Math" w:hAnsi="Cambria Math"/>
+            </w:rPr>
+            <m:t>=</m:t>
+          </m:r>
+          <m:f>
+            <m:fPr>
+              <m:ctrlPr>
+                <w:rPr>
+                  <w:rFonts w:ascii="Cambria Math" w:hAnsi="Cambria Math"/>
+                  <w:i/>
+                </w:rPr>
+              </m:ctrlPr>
+            </m:fPr>
+            <m:num>
+              <m:r>
+                <w:rPr>
+                  <w:rFonts w:ascii="Cambria Math" w:hAnsi="Cambria Math"/>
+                </w:rPr>
+                <m:t>emperical SE</m:t>
+              </m:r>
+            </m:num>
+            <m:den>
+              <m:rad>
+                <m:radPr>
+                  <m:degHide m:val="1"/>
+                  <m:ctrlPr>
+                    <w:rPr>
+                      <w:rFonts w:ascii="Cambria Math" w:hAnsi="Cambria Math"/>
+                      <w:i/>
+                    </w:rPr>
+                  </m:ctrlPr>
+                </m:radPr>
+                <m:deg/>
+                <m:e>
+                  <m:f>
+                    <m:fPr>
+                      <m:ctrlPr>
+                        <w:rPr>
+                          <w:rFonts w:ascii="Cambria Math" w:hAnsi="Cambria Math"/>
+                          <w:i/>
+                        </w:rPr>
+                      </m:ctrlPr>
+                    </m:fPr>
+                    <m:num>
+                      <m:r>
+                        <w:rPr>
+                          <w:rFonts w:ascii="Cambria Math" w:hAnsi="Cambria Math"/>
+                        </w:rPr>
+                        <m:t>1</m:t>
+                      </m:r>
+                    </m:num>
+                    <m:den>
+                      <m:r>
+                        <w:rPr>
+                          <w:rFonts w:ascii="Cambria Math" w:hAnsi="Cambria Math"/>
+                        </w:rPr>
+                        <m:t>10000</m:t>
+                      </m:r>
+                    </m:den>
+                  </m:f>
+                  <m:r>
+                    <w:rPr>
+                      <w:rFonts w:ascii="Cambria Math" w:hAnsi="Cambria Math"/>
+                    </w:rPr>
+                    <m:t>+</m:t>
+                  </m:r>
+                  <m:f>
+                    <m:fPr>
+                      <m:ctrlPr>
+                        <w:rPr>
+                          <w:rFonts w:ascii="Cambria Math" w:hAnsi="Cambria Math"/>
+                          <w:i/>
+                        </w:rPr>
+                      </m:ctrlPr>
+                    </m:fPr>
+                    <m:num>
+                      <m:r>
+                        <w:rPr>
+                          <w:rFonts w:ascii="Cambria Math" w:hAnsi="Cambria Math"/>
+                        </w:rPr>
+                        <m:t>1</m:t>
+                      </m:r>
+                    </m:num>
+                    <m:den>
+                      <m:r>
+                        <w:rPr>
+                          <w:rFonts w:ascii="Cambria Math" w:hAnsi="Cambria Math"/>
+                        </w:rPr>
+                        <m:t>10000</m:t>
+                      </m:r>
+                    </m:den>
+                  </m:f>
+                </m:e>
+              </m:rad>
+            </m:den>
+          </m:f>
+        </m:oMath>
+      </m:oMathPara>
+    </w:p>
+    <w:p>
+      <w:r>
+        <w:t>Which gives us</w:t>
+      </w:r>
+    </w:p>
+    <w:p>
+      <m:oMathPara>
+        <m:oMath>
+          <m:r>
+            <w:rPr>
+              <w:rFonts w:ascii="Cambria Math" w:hAnsi="Cambria Math"/>
+            </w:rPr>
+            <m:t>SE=0.0041</m:t>
+          </m:r>
+        </m:oMath>
+      </m:oMathPara>
+    </w:p>
+    <w:p>
+      <w:r>
+        <w:t>Now we have,</w:t>
+      </w:r>
+    </w:p>
+    <w:p>
+      <m:oMathPara>
+        <m:oMath>
+          <m:sSub>
+            <m:sSubPr>
+              <m:ctrlPr>
+                <w:rPr>
+                  <w:rFonts w:ascii="Cambria Math" w:hAnsi="Cambria Math"/>
+                  <w:i/>
+                </w:rPr>
+              </m:ctrlPr>
+            </m:sSubPr>
+            <m:e>
+              <m:r>
+                <w:rPr>
+                  <w:rFonts w:ascii="Cambria Math" w:hAnsi="Cambria Math"/>
+                </w:rPr>
+                <m:t>X</m:t>
+              </m:r>
+            </m:e>
+            <m:sub>
+              <m:r>
+                <w:rPr>
+                  <w:rFonts w:ascii="Cambria Math" w:hAnsi="Cambria Math"/>
+                </w:rPr>
+                <m:t>cont</m:t>
+              </m:r>
+            </m:sub>
+          </m:sSub>
+          <m:r>
+            <w:rPr>
+              <w:rFonts w:ascii="Cambria Math" w:hAnsi="Cambria Math"/>
+            </w:rPr>
+            <m:t xml:space="preserve">=352,     </m:t>
+          </m:r>
+          <m:sSub>
+            <m:sSubPr>
+              <m:ctrlPr>
+                <w:rPr>
+                  <w:rFonts w:ascii="Cambria Math" w:hAnsi="Cambria Math"/>
+                  <w:i/>
+                </w:rPr>
+              </m:ctrlPr>
+            </m:sSubPr>
+            <m:e>
+              <m:r>
+                <w:rPr>
+                  <w:rFonts w:ascii="Cambria Math" w:hAnsi="Cambria Math"/>
+                </w:rPr>
+                <m:t>N</m:t>
+              </m:r>
+            </m:e>
+            <m:sub>
+              <m:r>
+                <w:rPr>
+                  <w:rFonts w:ascii="Cambria Math" w:hAnsi="Cambria Math"/>
+                </w:rPr>
+                <m:t>cont</m:t>
+              </m:r>
+            </m:sub>
+          </m:sSub>
+          <m:r>
+            <w:rPr>
+              <w:rFonts w:ascii="Cambria Math" w:hAnsi="Cambria Math"/>
+            </w:rPr>
+            <m:t>=7370</m:t>
+          </m:r>
+        </m:oMath>
+      </m:oMathPara>
+    </w:p>
+    <w:p>
+      <m:oMathPara>
+        <m:oMath>
+          <m:sSub>
+            <m:sSubPr>
+              <m:ctrlPr>
+                <w:rPr>
+                  <w:rFonts w:ascii="Cambria Math" w:hAnsi="Cambria Math"/>
+                  <w:i/>
+                </w:rPr>
+              </m:ctrlPr>
+            </m:sSubPr>
+            <m:e>
+              <m:r>
+                <w:rPr>
+                  <w:rFonts w:ascii="Cambria Math" w:hAnsi="Cambria Math"/>
+                </w:rPr>
+                <m:t>X</m:t>
+              </m:r>
+            </m:e>
+            <m:sub>
+              <m:r>
+                <w:rPr>
+                  <w:rFonts w:ascii="Cambria Math" w:hAnsi="Cambria Math"/>
+                </w:rPr>
+                <m:t>exp</m:t>
+              </m:r>
+            </m:sub>
+          </m:sSub>
+          <m:r>
+            <w:rPr>
+              <w:rFonts w:ascii="Cambria Math" w:hAnsi="Cambria Math"/>
+            </w:rPr>
+            <m:t xml:space="preserve">=565,      </m:t>
+          </m:r>
+          <m:sSub>
+            <m:sSubPr>
+              <m:ctrlPr>
+                <w:rPr>
+                  <w:rFonts w:ascii="Cambria Math" w:hAnsi="Cambria Math"/>
+                  <w:i/>
+                </w:rPr>
+              </m:ctrlPr>
+            </m:sSubPr>
+            <m:e>
+              <m:r>
+                <w:rPr>
+                  <w:rFonts w:ascii="Cambria Math" w:hAnsi="Cambria Math"/>
+                </w:rPr>
+                <m:t>N</m:t>
+              </m:r>
+            </m:e>
+            <m:sub>
+              <m:r>
+                <w:rPr>
+                  <w:rFonts w:ascii="Cambria Math" w:hAnsi="Cambria Math"/>
+                </w:rPr>
+                <m:t>exp</m:t>
+              </m:r>
+            </m:sub>
+          </m:sSub>
+          <m:r>
+            <w:rPr>
+              <w:rFonts w:ascii="Cambria Math" w:hAnsi="Cambria Math"/>
+            </w:rPr>
+            <m:t>=7270</m:t>
+          </m:r>
+        </m:oMath>
+      </m:oMathPara>
+    </w:p>
+    <w:p>
+      <w:r>
+        <w:t>The difference between two groups is:</w:t>
+      </w:r>
+    </w:p>
+    <w:p>
+      <m:oMathPara>
+        <m:oMath>
+          <m:acc>
+            <m:accPr>
+              <m:ctrlPr>
+                <w:rPr>
+                  <w:rFonts w:ascii="Cambria Math" w:hAnsi="Cambria Math"/>
+                  <w:i/>
+                </w:rPr>
+              </m:ctrlPr>
+            </m:accPr>
+            <m:e>
+              <m:r>
+                <w:rPr>
+                  <w:rFonts w:ascii="Cambria Math" w:hAnsi="Cambria Math"/>
+                </w:rPr>
+                <m:t>d</m:t>
+              </m:r>
+            </m:e>
+          </m:acc>
+          <m:r>
+            <w:rPr>
+              <w:rFonts w:ascii="Cambria Math" w:hAnsi="Cambria Math"/>
+            </w:rPr>
+            <m:t>=</m:t>
+          </m:r>
+          <m:sSub>
+            <m:sSubPr>
+              <m:ctrlPr>
+                <w:rPr>
+                  <w:rFonts w:ascii="Cambria Math" w:hAnsi="Cambria Math"/>
+                  <w:i/>
+                </w:rPr>
+              </m:ctrlPr>
+            </m:sSubPr>
+            <m:e>
+              <m:acc>
+                <m:accPr>
+                  <m:ctrlPr>
+                    <w:rPr>
+                      <w:rFonts w:ascii="Cambria Math" w:hAnsi="Cambria Math"/>
+                      <w:i/>
+                    </w:rPr>
+                  </m:ctrlPr>
+                </m:accPr>
+                <m:e>
+                  <m:r>
+                    <w:rPr>
+                      <w:rFonts w:ascii="Cambria Math" w:hAnsi="Cambria Math"/>
+                    </w:rPr>
+                    <m:t>r</m:t>
+                  </m:r>
+                </m:e>
+              </m:acc>
+            </m:e>
+            <m:sub>
+              <m:r>
+                <w:rPr>
+                  <w:rFonts w:ascii="Cambria Math" w:hAnsi="Cambria Math"/>
+                </w:rPr>
+                <m:t>exp</m:t>
+              </m:r>
+            </m:sub>
+          </m:sSub>
+          <m:r>
+            <w:rPr>
+              <w:rFonts w:ascii="Cambria Math" w:hAnsi="Cambria Math"/>
+            </w:rPr>
+            <m:t>-</m:t>
+          </m:r>
+          <m:sSub>
+            <m:sSubPr>
+              <m:ctrlPr>
+                <w:rPr>
+                  <w:rFonts w:ascii="Cambria Math" w:hAnsi="Cambria Math"/>
+                  <w:i/>
+                </w:rPr>
+              </m:ctrlPr>
+            </m:sSubPr>
+            <m:e>
+              <m:acc>
+                <m:accPr>
+                  <m:ctrlPr>
+                    <w:rPr>
+                      <w:rFonts w:ascii="Cambria Math" w:hAnsi="Cambria Math"/>
+                      <w:i/>
+                    </w:rPr>
+                  </m:ctrlPr>
+                </m:accPr>
+                <m:e>
+                  <m:r>
+                    <w:rPr>
+                      <w:rFonts w:ascii="Cambria Math" w:hAnsi="Cambria Math"/>
+                    </w:rPr>
+                    <m:t>r</m:t>
+                  </m:r>
+                </m:e>
+              </m:acc>
+            </m:e>
+            <m:sub>
+              <m:r>
+                <w:rPr>
+                  <w:rFonts w:ascii="Cambria Math" w:hAnsi="Cambria Math"/>
+                </w:rPr>
+                <m:t>cont</m:t>
+              </m:r>
+            </m:sub>
+          </m:sSub>
+          <m:r>
+            <w:rPr>
+              <w:rFonts w:ascii="Cambria Math" w:hAnsi="Cambria Math"/>
+            </w:rPr>
+            <m:t>=</m:t>
+          </m:r>
+          <m:f>
+            <m:fPr>
+              <m:ctrlPr>
+                <w:rPr>
+                  <w:rFonts w:ascii="Cambria Math" w:hAnsi="Cambria Math"/>
+                  <w:i/>
+                </w:rPr>
+              </m:ctrlPr>
+            </m:fPr>
+            <m:num>
+              <m:r>
+                <w:rPr>
+                  <w:rFonts w:ascii="Cambria Math" w:hAnsi="Cambria Math"/>
+                </w:rPr>
+                <m:t>565</m:t>
+              </m:r>
+            </m:num>
+            <m:den>
+              <m:r>
+                <w:rPr>
+                  <w:rFonts w:ascii="Cambria Math" w:hAnsi="Cambria Math"/>
+                </w:rPr>
+                <m:t>7270</m:t>
+              </m:r>
+            </m:den>
+          </m:f>
+          <m:r>
+            <w:rPr>
+              <w:rFonts w:ascii="Cambria Math" w:hAnsi="Cambria Math"/>
+            </w:rPr>
+            <m:t>-</m:t>
+          </m:r>
+          <m:f>
+            <m:fPr>
+              <m:ctrlPr>
+                <w:rPr>
+                  <w:rFonts w:ascii="Cambria Math" w:hAnsi="Cambria Math"/>
+                  <w:i/>
+                </w:rPr>
+              </m:ctrlPr>
+            </m:fPr>
+            <m:num>
+              <m:r>
+                <w:rPr>
+                  <w:rFonts w:ascii="Cambria Math" w:hAnsi="Cambria Math"/>
+                </w:rPr>
+                <m:t>352</m:t>
+              </m:r>
+            </m:num>
+            <m:den>
+              <m:r>
+                <w:rPr>
+                  <w:rFonts w:ascii="Cambria Math" w:hAnsi="Cambria Math"/>
+                </w:rPr>
+                <m:t>7370</m:t>
+              </m:r>
+            </m:den>
+          </m:f>
+          <m:r>
+            <w:rPr>
+              <w:rFonts w:ascii="Cambria Math" w:hAnsi="Cambria Math"/>
+            </w:rPr>
+            <m:t>=0.0300</m:t>
+          </m:r>
+        </m:oMath>
+      </m:oMathPara>
+    </w:p>
+    <w:p>
+      <w:r>
+        <w:t>The margin of error for a 95% confidence level is,</w:t>
+      </w:r>
+    </w:p>
+    <w:p>
+      <m:oMathPara>
+        <m:oMath>
+          <m:r>
+            <w:rPr>
+              <w:rFonts w:ascii="Cambria Math" w:hAnsi="Cambria Math"/>
+            </w:rPr>
+            <m:t>m=0.0041*1.96=0.0080</m:t>
+          </m:r>
+        </m:oMath>
+      </m:oMathPara>
+    </w:p>
+    <w:p>
+      <w:r>
+        <w:t>The confidence interval is,</w:t>
+      </w:r>
+    </w:p>
+    <w:p>
+      <m:oMathPara>
+        <m:oMath>
+          <m:d>
+            <m:dPr>
+              <m:begChr m:val="["/>
+              <m:endChr m:val="]"/>
+              <m:ctrlPr>
+                <w:rPr>
+                  <w:rFonts w:ascii="Cambria Math" w:hAnsi="Cambria Math"/>
+                  <w:i/>
+                </w:rPr>
+              </m:ctrlPr>
+            </m:dPr>
+            <m:e>
+              <m:r>
+                <w:rPr>
+                  <w:rFonts w:ascii="Cambria Math" w:hAnsi="Cambria Math"/>
+                </w:rPr>
+                <m:t>0.022, 0.038</m:t>
+              </m:r>
+            </m:e>
+          </m:d>
+        </m:oMath>
+      </m:oMathPara>
+    </w:p>
+    <w:p>
+      <w:r>
+        <w:t xml:space="preserve">Which doesn’t include </w:t>
+      </w:r>
+      <w:r>
+        <w:t xml:space="preserve">our practical significance boundary </w:t>
+      </w:r>
+      <w:r>
+        <w:t>0</w:t>
+      </w:r>
+      <w:r>
+        <w:t>.01</w:t>
+      </w:r>
+      <w:r>
+        <w:t>,</w:t>
+      </w:r>
+      <w:r>
+        <w:t xml:space="preserve"> which means at a 95% confidence level, we can be confident that</w:t>
+      </w:r>
+      <w:r>
+        <w:t xml:space="preserve"> </w:t>
+      </w:r>
+      <w:r>
+        <w:t>the true change is large enough to be worth launching</w:t>
+      </w:r>
+      <w:r>
+        <w:t>.</w:t>
+      </w:r>
+    </w:p>
+    <w:p>
+      <w:r>
+        <w:t>However, just to double check, let’s look at the results of the sign test and bring up the day by day data with CTR for each group.</w:t>
+      </w:r>
+    </w:p>
+    <w:p>
+      <w:pPr>
+        <w:jc w:val="center"/>
+      </w:pPr>
+      <w:r>
+        <w:rPr>
+          <w:noProof/>
+        </w:rPr>
+        <w:drawing>
+          <wp:inline distT="0" distB="0" distL="0" distR="0" wp14:anchorId="07430A76" wp14:editId="240C5DAA">
+            <wp:extent cx="2975212" cy="1697165"/>
+            <wp:effectExtent l="0" t="0" r="0" b="0"/>
+            <wp:docPr id="3" name="Picture 3"/>
+            <wp:cNvGraphicFramePr>
+              <a:graphicFrameLocks xmlns:a="http://schemas.openxmlformats.org/drawingml/2006/main" noChangeAspect="1"/>
+            </wp:cNvGraphicFramePr>
+            <a:graphic xmlns:a="http://schemas.openxmlformats.org/drawingml/2006/main">
+              <a:graphicData uri="http://schemas.openxmlformats.org/drawingml/2006/picture">
+                <pic:pic xmlns:pic="http://schemas.openxmlformats.org/drawingml/2006/picture">
+                  <pic:nvPicPr>
+                    <pic:cNvPr id="1" name=""/>
+                    <pic:cNvPicPr/>
+                  </pic:nvPicPr>
+                  <pic:blipFill>
+                    <a:blip r:embed="rId8"/>
+                    <a:stretch>
+                      <a:fillRect/>
+                    </a:stretch>
+                  </pic:blipFill>
+                  <pic:spPr>
+                    <a:xfrm>
+                      <a:off x="0" y="0"/>
+                      <a:ext cx="3016125" cy="1720503"/>
+                    </a:xfrm>
+                    <a:prstGeom prst="rect">
+                      <a:avLst/>
+                    </a:prstGeom>
+                  </pic:spPr>
+                </pic:pic>
+              </a:graphicData>
+            </a:graphic>
+          </wp:inline>
+        </w:drawing>
+      </w:r>
+    </w:p>
+    <w:p>
+      <w:r>
+        <w:t># of days: 7</w:t>
+      </w:r>
+    </w:p>
+    <w:p>
+      <w:r>
+        <w:t xml:space="preserve"># of days with positive change: </w:t>
+      </w:r>
+      <w:r>
+        <w:t>7</w:t>
+      </w:r>
+    </w:p>
+    <w:p>
+      <w:r>
+        <w:t xml:space="preserve">We want to know the probability of this happens due to random chance. If there is no difference between control and treatment groups, the chance of positive change on each day will be 50%. So, the </w:t>
+      </w:r>
+      <w:r>
+        <w:lastRenderedPageBreak/>
+        <w:t>question is, if we flip a fair coin seven times, what is the chance it comes up heads seven times? Using a two-tailed test,</w:t>
+      </w:r>
+    </w:p>
+    <w:p>
+      <m:oMathPara>
+        <m:oMath>
+          <m:sSup>
+            <m:sSupPr>
+              <m:ctrlPr>
+                <w:rPr>
+                  <w:rFonts w:ascii="Cambria Math" w:hAnsi="Cambria Math"/>
+                  <w:i/>
+                </w:rPr>
+              </m:ctrlPr>
+            </m:sSupPr>
+            <m:e>
+              <m:r>
+                <w:rPr>
+                  <w:rFonts w:ascii="Cambria Math" w:hAnsi="Cambria Math"/>
+                </w:rPr>
+                <m:t>0.5</m:t>
+              </m:r>
+            </m:e>
+            <m:sup>
+              <m:r>
+                <w:rPr>
+                  <w:rFonts w:ascii="Cambria Math" w:hAnsi="Cambria Math"/>
+                </w:rPr>
+                <m:t>7</m:t>
+              </m:r>
+            </m:sup>
+          </m:sSup>
+          <m:r>
+            <w:rPr>
+              <w:rFonts w:ascii="Cambria Math" w:hAnsi="Cambria Math"/>
+            </w:rPr>
+            <m:t>×2=0.0156</m:t>
+          </m:r>
+          <m:r>
+            <w:rPr>
+              <w:rFonts w:ascii="Cambria Math" w:hAnsi="Cambria Math"/>
+            </w:rPr>
+            <m:t>&lt; alpha=0.05</m:t>
+          </m:r>
+        </m:oMath>
+      </m:oMathPara>
+    </w:p>
+    <w:p>
+      <w:r>
+        <w:t xml:space="preserve">Under the null hypothesis, this result is unlikely to come about by chance. </w:t>
+      </w:r>
+    </w:p>
+    <w:p>
+      <w:r>
+        <w:t xml:space="preserve">Given the above analysis, we will still recommend </w:t>
+      </w:r>
+      <w:r>
+        <w:t>launching</w:t>
+      </w:r>
+      <w:r>
+        <w:t xml:space="preserve"> this change.</w:t>
+      </w:r>
+    </w:p>
+    <w:p>
+      <w:pPr>
+        <w:pStyle w:val="Heading2"/>
+      </w:pPr>
+      <w:r>
+        <w:t>What to do when the hypothesis on the effect size disagrees with the sign test?</w:t>
+      </w:r>
+    </w:p>
+    <w:p>
+      <w:r>
+        <w:t>For example, the hypothesis on the effect size is significant while the sign test is not.</w:t>
+      </w:r>
+    </w:p>
+    <w:p>
+      <w:r>
+        <w:t>Why this happens?</w:t>
+      </w:r>
+    </w:p>
+    <w:p>
+      <w:r>
+        <w:t xml:space="preserve">The sign test has lower power, which is typical for non-parametric test. Why? </w:t>
+      </w:r>
+      <w:r>
+        <w:t>Binomial distribution vs normal distribution assumption in parametric test.</w:t>
+      </w:r>
+      <w:r>
+        <w:t xml:space="preserve"> That’s the price for making no assumptions, less chance to detect the difference assuming it exits. But this isn’t necessarily a red flag, but it’s worth digging deeper and seeing if we can figure out what’s going on.</w:t>
+      </w:r>
+    </w:p>
+    <w:p>
+      <w:pPr>
+        <w:pStyle w:val="ListParagraph"/>
+        <w:numPr>
+          <w:ilvl w:val="0"/>
+          <w:numId w:val="9"/>
+        </w:numPr>
+      </w:pPr>
+      <w:r>
+        <w:t xml:space="preserve">Break down into weekday and weekend, and construct CI for each scenario and see whether </w:t>
+      </w:r>
+      <w:r>
+        <w:t>they’re</w:t>
+      </w:r>
+      <w:r>
+        <w:t xml:space="preserve"> significant for both tests</w:t>
+      </w:r>
+      <w:r>
+        <w:t xml:space="preserve"> now</w:t>
+      </w:r>
+      <w:r>
+        <w:t>.</w:t>
+      </w:r>
+    </w:p>
+    <w:p>
+      <w:pPr>
+        <w:pStyle w:val="ListParagraph"/>
+        <w:numPr>
+          <w:ilvl w:val="0"/>
+          <w:numId w:val="9"/>
+        </w:numPr>
+      </w:pPr>
+      <w:r>
+        <w:t>Compare to practical significance level</w:t>
+      </w:r>
+      <w:r>
+        <w:t>,</w:t>
+      </w:r>
+      <w:r>
+        <w:t xml:space="preserve"> </w:t>
+      </w:r>
+      <w:r>
+        <w:t>talk to manager and see if it’s worthy launching.</w:t>
+      </w:r>
+    </w:p>
+    <w:p>
+      <w:pPr>
+        <w:pStyle w:val="Heading2"/>
+      </w:pPr>
+      <w:r>
+        <w:t>Simpson paradox</w:t>
+      </w:r>
+    </w:p>
+    <w:p>
+      <w:r>
+        <w:t>There’s a bunch of different subgroups in our data, such as user populations (new users vs. experienced users). And within each subgroup, we can observe a certain directional trend or relationship, but the same trend is not observed (or sometimes reverse) when we look at the combined dataset. This is commonly observed when analyzing/comparing proportions or averages (e.g., conversion rate and average booking value).</w:t>
+      </w:r>
+    </w:p>
+    <w:p>
+      <w:r>
+        <w:t>Here is an example:</w:t>
+      </w:r>
+    </w:p>
+    <w:p>
+      <w:pPr>
+        <w:jc w:val="center"/>
+      </w:pPr>
+      <w:r>
+        <w:rPr>
+          <w:noProof/>
+        </w:rPr>
+        <w:drawing>
+          <wp:inline distT="0" distB="0" distL="0" distR="0" wp14:anchorId="45148D05" wp14:editId="44F19958">
+            <wp:extent cx="4988257" cy="1111699"/>
+            <wp:effectExtent l="0" t="0" r="3175" b="0"/>
+            <wp:docPr id="5" name="Picture 5"/>
+            <wp:cNvGraphicFramePr>
+              <a:graphicFrameLocks xmlns:a="http://schemas.openxmlformats.org/drawingml/2006/main" noChangeAspect="1"/>
+            </wp:cNvGraphicFramePr>
+            <a:graphic xmlns:a="http://schemas.openxmlformats.org/drawingml/2006/main">
+              <a:graphicData uri="http://schemas.openxmlformats.org/drawingml/2006/picture">
+                <pic:pic xmlns:pic="http://schemas.openxmlformats.org/drawingml/2006/picture">
+                  <pic:nvPicPr>
+                    <pic:cNvPr id="1" name=""/>
+                    <pic:cNvPicPr/>
+                  </pic:nvPicPr>
+                  <pic:blipFill>
+                    <a:blip r:embed="rId9"/>
+                    <a:stretch>
+                      <a:fillRect/>
+                    </a:stretch>
+                  </pic:blipFill>
+                  <pic:spPr>
+                    <a:xfrm>
+                      <a:off x="0" y="0"/>
+                      <a:ext cx="5008021" cy="1116104"/>
+                    </a:xfrm>
+                    <a:prstGeom prst="rect">
+                      <a:avLst/>
+                    </a:prstGeom>
+                  </pic:spPr>
+                </pic:pic>
+              </a:graphicData>
+            </a:graphic>
+          </wp:inline>
+        </w:drawing>
+      </w:r>
+    </w:p>
+    <w:p>
+      <w:r>
+        <w:t xml:space="preserve">In both new users and experienced </w:t>
+      </w:r>
+      <w:proofErr w:type="gramStart"/>
+      <w:r>
+        <w:t>users</w:t>
+      </w:r>
+      <w:proofErr w:type="gramEnd"/>
+      <w:r>
+        <w:t xml:space="preserve"> subgroups, experiment group has higher CLT than control group, but not on the total data. </w:t>
+      </w:r>
+      <w:r>
+        <w:t>This happens because new users also have a higher overall CLR than the experienced users, which explains why control group (which has more new users than experiment group) has a higher CLR overall.</w:t>
+      </w:r>
+    </w:p>
+    <w:p>
+      <w:r>
+        <w:t xml:space="preserve">But why are there more pageviews from new users in the control group? By randomization design, shouldn’t they be the same? </w:t>
+      </w:r>
+    </w:p>
+    <w:p>
+      <w:r>
+        <w:t>As a matter of fact, they should. During our sanity check, it’s a good idea to make sure the sample size is the same in both control and experiment groups. Checking that breakdown across different slices could also be a good sanity check.</w:t>
+      </w:r>
+    </w:p>
+    <w:p>
+      <w:r>
+        <w:lastRenderedPageBreak/>
+        <w:t>Reasons for Simpson paradox to happen:</w:t>
+      </w:r>
+    </w:p>
+    <w:p>
+      <w:pPr>
+        <w:pStyle w:val="ListParagraph"/>
+        <w:numPr>
+          <w:ilvl w:val="0"/>
+          <w:numId w:val="10"/>
+        </w:numPr>
+      </w:pPr>
+      <w:r>
+        <w:t>Something wrong with the set-up</w:t>
+      </w:r>
+    </w:p>
+    <w:p>
+      <w:pPr>
+        <w:pStyle w:val="ListParagraph"/>
+        <w:numPr>
+          <w:ilvl w:val="0"/>
+          <w:numId w:val="10"/>
+        </w:numPr>
+      </w:pPr>
+      <w:r>
+        <w:t>Or the change we made affects new users and experienced users differently. For example, maybe the change makes experienced users refresh the page more often than new users, which causing more pageviews (samples) for experienced users in the experiment group.</w:t>
+      </w:r>
+    </w:p>
+    <w:p>
+      <w:r>
+        <w:t>Even though it’s attempting to say this is a successful experiment since it was an improvement for both users and experienced users, we really need to dig deeper and figure out why there are more samples from experienced users in the experiment group. No matter what the cause is, we won’t be able to make a valid conclusion until we understand what’s going on.</w:t>
+      </w:r>
+    </w:p>
+    <w:p>
+      <w:pPr>
+        <w:pStyle w:val="Heading2"/>
+      </w:pPr>
+      <w:r>
+        <w:t>Multiple metrics</w:t>
+      </w:r>
+    </w:p>
+    <w:p>
       <w:bookmarkStart w:id="0" w:name="_GoBack"/>
       <w:bookmarkEnd w:id="0"/>
     </w:p>
+    <w:p/>
+    <w:p/>
+    <w:p/>
     <w:p/>
     <w:sectPr>
       <w:pgSz w:w="12240" w:h="15840"/>
@@ -2554,6 +4116,345 @@
       <w:pPr>
         <w:ind w:left="6480" w:hanging="180"/>
       </w:pPr>
+    </w:lvl>
+  </w:abstractNum>
+  <w:abstractNum w:abstractNumId="7" w15:restartNumberingAfterBreak="0">
+    <w:nsid w:val="73EA321F"/>
+    <w:multiLevelType w:val="hybridMultilevel"/>
+    <w:tmpl w:val="2924AF9A"/>
+    <w:lvl w:ilvl="0" w:tplc="04090001">
+      <w:start w:val="1"/>
+      <w:numFmt w:val="bullet"/>
+      <w:lvlText w:val=""/>
+      <w:lvlJc w:val="left"/>
+      <w:pPr>
+        <w:ind w:left="720" w:hanging="360"/>
+      </w:pPr>
+      <w:rPr>
+        <w:rFonts w:ascii="Symbol" w:hAnsi="Symbol" w:hint="default"/>
+      </w:rPr>
+    </w:lvl>
+    <w:lvl w:ilvl="1" w:tplc="04090003" w:tentative="1">
+      <w:start w:val="1"/>
+      <w:numFmt w:val="bullet"/>
+      <w:lvlText w:val="o"/>
+      <w:lvlJc w:val="left"/>
+      <w:pPr>
+        <w:ind w:left="1440" w:hanging="360"/>
+      </w:pPr>
+      <w:rPr>
+        <w:rFonts w:ascii="Courier New" w:hAnsi="Courier New" w:cs="Courier New" w:hint="default"/>
+      </w:rPr>
+    </w:lvl>
+    <w:lvl w:ilvl="2" w:tplc="04090005" w:tentative="1">
+      <w:start w:val="1"/>
+      <w:numFmt w:val="bullet"/>
+      <w:lvlText w:val=""/>
+      <w:lvlJc w:val="left"/>
+      <w:pPr>
+        <w:ind w:left="2160" w:hanging="360"/>
+      </w:pPr>
+      <w:rPr>
+        <w:rFonts w:ascii="Wingdings" w:hAnsi="Wingdings" w:hint="default"/>
+      </w:rPr>
+    </w:lvl>
+    <w:lvl w:ilvl="3" w:tplc="04090001" w:tentative="1">
+      <w:start w:val="1"/>
+      <w:numFmt w:val="bullet"/>
+      <w:lvlText w:val=""/>
+      <w:lvlJc w:val="left"/>
+      <w:pPr>
+        <w:ind w:left="2880" w:hanging="360"/>
+      </w:pPr>
+      <w:rPr>
+        <w:rFonts w:ascii="Symbol" w:hAnsi="Symbol" w:hint="default"/>
+      </w:rPr>
+    </w:lvl>
+    <w:lvl w:ilvl="4" w:tplc="04090003" w:tentative="1">
+      <w:start w:val="1"/>
+      <w:numFmt w:val="bullet"/>
+      <w:lvlText w:val="o"/>
+      <w:lvlJc w:val="left"/>
+      <w:pPr>
+        <w:ind w:left="3600" w:hanging="360"/>
+      </w:pPr>
+      <w:rPr>
+        <w:rFonts w:ascii="Courier New" w:hAnsi="Courier New" w:cs="Courier New" w:hint="default"/>
+      </w:rPr>
+    </w:lvl>
+    <w:lvl w:ilvl="5" w:tplc="04090005" w:tentative="1">
+      <w:start w:val="1"/>
+      <w:numFmt w:val="bullet"/>
+      <w:lvlText w:val=""/>
+      <w:lvlJc w:val="left"/>
+      <w:pPr>
+        <w:ind w:left="4320" w:hanging="360"/>
+      </w:pPr>
+      <w:rPr>
+        <w:rFonts w:ascii="Wingdings" w:hAnsi="Wingdings" w:hint="default"/>
+      </w:rPr>
+    </w:lvl>
+    <w:lvl w:ilvl="6" w:tplc="04090001" w:tentative="1">
+      <w:start w:val="1"/>
+      <w:numFmt w:val="bullet"/>
+      <w:lvlText w:val=""/>
+      <w:lvlJc w:val="left"/>
+      <w:pPr>
+        <w:ind w:left="5040" w:hanging="360"/>
+      </w:pPr>
+      <w:rPr>
+        <w:rFonts w:ascii="Symbol" w:hAnsi="Symbol" w:hint="default"/>
+      </w:rPr>
+    </w:lvl>
+    <w:lvl w:ilvl="7" w:tplc="04090003" w:tentative="1">
+      <w:start w:val="1"/>
+      <w:numFmt w:val="bullet"/>
+      <w:lvlText w:val="o"/>
+      <w:lvlJc w:val="left"/>
+      <w:pPr>
+        <w:ind w:left="5760" w:hanging="360"/>
+      </w:pPr>
+      <w:rPr>
+        <w:rFonts w:ascii="Courier New" w:hAnsi="Courier New" w:cs="Courier New" w:hint="default"/>
+      </w:rPr>
+    </w:lvl>
+    <w:lvl w:ilvl="8" w:tplc="04090005" w:tentative="1">
+      <w:start w:val="1"/>
+      <w:numFmt w:val="bullet"/>
+      <w:lvlText w:val=""/>
+      <w:lvlJc w:val="left"/>
+      <w:pPr>
+        <w:ind w:left="6480" w:hanging="360"/>
+      </w:pPr>
+      <w:rPr>
+        <w:rFonts w:ascii="Wingdings" w:hAnsi="Wingdings" w:hint="default"/>
+      </w:rPr>
+    </w:lvl>
+  </w:abstractNum>
+  <w:abstractNum w:abstractNumId="8" w15:restartNumberingAfterBreak="0">
+    <w:nsid w:val="7A5E2CF5"/>
+    <w:multiLevelType w:val="hybridMultilevel"/>
+    <w:tmpl w:val="D0C82B28"/>
+    <w:lvl w:ilvl="0" w:tplc="04090001">
+      <w:start w:val="1"/>
+      <w:numFmt w:val="bullet"/>
+      <w:lvlText w:val=""/>
+      <w:lvlJc w:val="left"/>
+      <w:pPr>
+        <w:ind w:left="720" w:hanging="360"/>
+      </w:pPr>
+      <w:rPr>
+        <w:rFonts w:ascii="Symbol" w:hAnsi="Symbol" w:hint="default"/>
+      </w:rPr>
+    </w:lvl>
+    <w:lvl w:ilvl="1" w:tplc="04090003" w:tentative="1">
+      <w:start w:val="1"/>
+      <w:numFmt w:val="bullet"/>
+      <w:lvlText w:val="o"/>
+      <w:lvlJc w:val="left"/>
+      <w:pPr>
+        <w:ind w:left="1440" w:hanging="360"/>
+      </w:pPr>
+      <w:rPr>
+        <w:rFonts w:ascii="Courier New" w:hAnsi="Courier New" w:cs="Courier New" w:hint="default"/>
+      </w:rPr>
+    </w:lvl>
+    <w:lvl w:ilvl="2" w:tplc="04090005" w:tentative="1">
+      <w:start w:val="1"/>
+      <w:numFmt w:val="bullet"/>
+      <w:lvlText w:val=""/>
+      <w:lvlJc w:val="left"/>
+      <w:pPr>
+        <w:ind w:left="2160" w:hanging="360"/>
+      </w:pPr>
+      <w:rPr>
+        <w:rFonts w:ascii="Wingdings" w:hAnsi="Wingdings" w:hint="default"/>
+      </w:rPr>
+    </w:lvl>
+    <w:lvl w:ilvl="3" w:tplc="04090001" w:tentative="1">
+      <w:start w:val="1"/>
+      <w:numFmt w:val="bullet"/>
+      <w:lvlText w:val=""/>
+      <w:lvlJc w:val="left"/>
+      <w:pPr>
+        <w:ind w:left="2880" w:hanging="360"/>
+      </w:pPr>
+      <w:rPr>
+        <w:rFonts w:ascii="Symbol" w:hAnsi="Symbol" w:hint="default"/>
+      </w:rPr>
+    </w:lvl>
+    <w:lvl w:ilvl="4" w:tplc="04090003" w:tentative="1">
+      <w:start w:val="1"/>
+      <w:numFmt w:val="bullet"/>
+      <w:lvlText w:val="o"/>
+      <w:lvlJc w:val="left"/>
+      <w:pPr>
+        <w:ind w:left="3600" w:hanging="360"/>
+      </w:pPr>
+      <w:rPr>
+        <w:rFonts w:ascii="Courier New" w:hAnsi="Courier New" w:cs="Courier New" w:hint="default"/>
+      </w:rPr>
+    </w:lvl>
+    <w:lvl w:ilvl="5" w:tplc="04090005" w:tentative="1">
+      <w:start w:val="1"/>
+      <w:numFmt w:val="bullet"/>
+      <w:lvlText w:val=""/>
+      <w:lvlJc w:val="left"/>
+      <w:pPr>
+        <w:ind w:left="4320" w:hanging="360"/>
+      </w:pPr>
+      <w:rPr>
+        <w:rFonts w:ascii="Wingdings" w:hAnsi="Wingdings" w:hint="default"/>
+      </w:rPr>
+    </w:lvl>
+    <w:lvl w:ilvl="6" w:tplc="04090001" w:tentative="1">
+      <w:start w:val="1"/>
+      <w:numFmt w:val="bullet"/>
+      <w:lvlText w:val=""/>
+      <w:lvlJc w:val="left"/>
+      <w:pPr>
+        <w:ind w:left="5040" w:hanging="360"/>
+      </w:pPr>
+      <w:rPr>
+        <w:rFonts w:ascii="Symbol" w:hAnsi="Symbol" w:hint="default"/>
+      </w:rPr>
+    </w:lvl>
+    <w:lvl w:ilvl="7" w:tplc="04090003" w:tentative="1">
+      <w:start w:val="1"/>
+      <w:numFmt w:val="bullet"/>
+      <w:lvlText w:val="o"/>
+      <w:lvlJc w:val="left"/>
+      <w:pPr>
+        <w:ind w:left="5760" w:hanging="360"/>
+      </w:pPr>
+      <w:rPr>
+        <w:rFonts w:ascii="Courier New" w:hAnsi="Courier New" w:cs="Courier New" w:hint="default"/>
+      </w:rPr>
+    </w:lvl>
+    <w:lvl w:ilvl="8" w:tplc="04090005" w:tentative="1">
+      <w:start w:val="1"/>
+      <w:numFmt w:val="bullet"/>
+      <w:lvlText w:val=""/>
+      <w:lvlJc w:val="left"/>
+      <w:pPr>
+        <w:ind w:left="6480" w:hanging="360"/>
+      </w:pPr>
+      <w:rPr>
+        <w:rFonts w:ascii="Wingdings" w:hAnsi="Wingdings" w:hint="default"/>
+      </w:rPr>
+    </w:lvl>
+  </w:abstractNum>
+  <w:abstractNum w:abstractNumId="9" w15:restartNumberingAfterBreak="0">
+    <w:nsid w:val="7EB12828"/>
+    <w:multiLevelType w:val="hybridMultilevel"/>
+    <w:tmpl w:val="759E9B6A"/>
+    <w:lvl w:ilvl="0" w:tplc="04090001">
+      <w:start w:val="1"/>
+      <w:numFmt w:val="bullet"/>
+      <w:lvlText w:val=""/>
+      <w:lvlJc w:val="left"/>
+      <w:pPr>
+        <w:ind w:left="720" w:hanging="360"/>
+      </w:pPr>
+      <w:rPr>
+        <w:rFonts w:ascii="Symbol" w:hAnsi="Symbol" w:hint="default"/>
+      </w:rPr>
+    </w:lvl>
+    <w:lvl w:ilvl="1" w:tplc="04090003" w:tentative="1">
+      <w:start w:val="1"/>
+      <w:numFmt w:val="bullet"/>
+      <w:lvlText w:val="o"/>
+      <w:lvlJc w:val="left"/>
+      <w:pPr>
+        <w:ind w:left="1440" w:hanging="360"/>
+      </w:pPr>
+      <w:rPr>
+        <w:rFonts w:ascii="Courier New" w:hAnsi="Courier New" w:cs="Courier New" w:hint="default"/>
+      </w:rPr>
+    </w:lvl>
+    <w:lvl w:ilvl="2" w:tplc="04090005" w:tentative="1">
+      <w:start w:val="1"/>
+      <w:numFmt w:val="bullet"/>
+      <w:lvlText w:val=""/>
+      <w:lvlJc w:val="left"/>
+      <w:pPr>
+        <w:ind w:left="2160" w:hanging="360"/>
+      </w:pPr>
+      <w:rPr>
+        <w:rFonts w:ascii="Wingdings" w:hAnsi="Wingdings" w:hint="default"/>
+      </w:rPr>
+    </w:lvl>
+    <w:lvl w:ilvl="3" w:tplc="04090001" w:tentative="1">
+      <w:start w:val="1"/>
+      <w:numFmt w:val="bullet"/>
+      <w:lvlText w:val=""/>
+      <w:lvlJc w:val="left"/>
+      <w:pPr>
+        <w:ind w:left="2880" w:hanging="360"/>
+      </w:pPr>
+      <w:rPr>
+        <w:rFonts w:ascii="Symbol" w:hAnsi="Symbol" w:hint="default"/>
+      </w:rPr>
+    </w:lvl>
+    <w:lvl w:ilvl="4" w:tplc="04090003" w:tentative="1">
+      <w:start w:val="1"/>
+      <w:numFmt w:val="bullet"/>
+      <w:lvlText w:val="o"/>
+      <w:lvlJc w:val="left"/>
+      <w:pPr>
+        <w:ind w:left="3600" w:hanging="360"/>
+      </w:pPr>
+      <w:rPr>
+        <w:rFonts w:ascii="Courier New" w:hAnsi="Courier New" w:cs="Courier New" w:hint="default"/>
+      </w:rPr>
+    </w:lvl>
+    <w:lvl w:ilvl="5" w:tplc="04090005" w:tentative="1">
+      <w:start w:val="1"/>
+      <w:numFmt w:val="bullet"/>
+      <w:lvlText w:val=""/>
+      <w:lvlJc w:val="left"/>
+      <w:pPr>
+        <w:ind w:left="4320" w:hanging="360"/>
+      </w:pPr>
+      <w:rPr>
+        <w:rFonts w:ascii="Wingdings" w:hAnsi="Wingdings" w:hint="default"/>
+      </w:rPr>
+    </w:lvl>
+    <w:lvl w:ilvl="6" w:tplc="04090001" w:tentative="1">
+      <w:start w:val="1"/>
+      <w:numFmt w:val="bullet"/>
+      <w:lvlText w:val=""/>
+      <w:lvlJc w:val="left"/>
+      <w:pPr>
+        <w:ind w:left="5040" w:hanging="360"/>
+      </w:pPr>
+      <w:rPr>
+        <w:rFonts w:ascii="Symbol" w:hAnsi="Symbol" w:hint="default"/>
+      </w:rPr>
+    </w:lvl>
+    <w:lvl w:ilvl="7" w:tplc="04090003" w:tentative="1">
+      <w:start w:val="1"/>
+      <w:numFmt w:val="bullet"/>
+      <w:lvlText w:val="o"/>
+      <w:lvlJc w:val="left"/>
+      <w:pPr>
+        <w:ind w:left="5760" w:hanging="360"/>
+      </w:pPr>
+      <w:rPr>
+        <w:rFonts w:ascii="Courier New" w:hAnsi="Courier New" w:cs="Courier New" w:hint="default"/>
+      </w:rPr>
+    </w:lvl>
+    <w:lvl w:ilvl="8" w:tplc="04090005" w:tentative="1">
+      <w:start w:val="1"/>
+      <w:numFmt w:val="bullet"/>
+      <w:lvlText w:val=""/>
+      <w:lvlJc w:val="left"/>
+      <w:pPr>
+        <w:ind w:left="6480" w:hanging="360"/>
+      </w:pPr>
+      <w:rPr>
+        <w:rFonts w:ascii="Wingdings" w:hAnsi="Wingdings" w:hint="default"/>
+      </w:rPr>
     </w:lvl>
   </w:abstractNum>
   <w:num w:numId="1">
@@ -2576,6 +4477,15 @@
   </w:num>
   <w:num w:numId="7">
     <w:abstractNumId w:val="1"/>
+  </w:num>
+  <w:num w:numId="8">
+    <w:abstractNumId w:val="9"/>
+  </w:num>
+  <w:num w:numId="9">
+    <w:abstractNumId w:val="8"/>
+  </w:num>
+  <w:num w:numId="10">
+    <w:abstractNumId w:val="7"/>
   </w:num>
 </w:numbering>
 </file>
@@ -3025,7 +4935,6 @@
   <w:style w:type="character" w:default="1" w:styleId="DefaultParagraphFont">
     <w:name w:val="Default Paragraph Font"/>
     <w:uiPriority w:val="1"/>
-    <w:semiHidden/>
     <w:unhideWhenUsed/>
   </w:style>
   <w:style w:type="table" w:default="1" w:styleId="TableNormal">
@@ -3123,6 +5032,29 @@
     <w:pPr>
       <w:spacing w:after="0" w:line="240" w:lineRule="auto"/>
     </w:pPr>
+  </w:style>
+  <w:style w:type="character" w:styleId="Hyperlink">
+    <w:name w:val="Hyperlink"/>
+    <w:basedOn w:val="DefaultParagraphFont"/>
+    <w:uiPriority w:val="99"/>
+    <w:unhideWhenUsed/>
+    <w:rsid w:val="00332F98"/>
+    <w:rPr>
+      <w:color w:val="0563C1" w:themeColor="hyperlink"/>
+      <w:u w:val="single"/>
+    </w:rPr>
+  </w:style>
+  <w:style w:type="character" w:styleId="UnresolvedMention">
+    <w:name w:val="Unresolved Mention"/>
+    <w:basedOn w:val="DefaultParagraphFont"/>
+    <w:uiPriority w:val="99"/>
+    <w:semiHidden/>
+    <w:unhideWhenUsed/>
+    <w:rsid w:val="00332F98"/>
+    <w:rPr>
+      <w:color w:val="605E5C"/>
+      <w:shd w:val="clear" w:color="auto" w:fill="E1DFDD"/>
+    </w:rPr>
   </w:style>
 </w:styles>
 </file>

--- a/Lesson 5 Analyzing Results.docx
+++ b/Lesson 5 Analyzing Results.docx
@@ -87,21 +87,8 @@
           <w:numId w:val="2"/>
         </w:numPr>
       </w:pPr>
-      <w:proofErr w:type="gramStart"/>
-      <w:r>
-        <w:t>Population sizing metrics,</w:t>
-      </w:r>
-      <w:proofErr w:type="gramEnd"/>
-      <w:r>
-        <w:t xml:space="preserve"> based on unit of diversion. This ensures that control and treatment populations are </w:t>
-      </w:r>
-      <w:proofErr w:type="gramStart"/>
-      <w:r>
-        <w:t>actually comparable</w:t>
-      </w:r>
-      <w:proofErr w:type="gramEnd"/>
-      <w:r>
-        <w:t>.</w:t>
+      <w:r>
+        <w:t>Population sizing metrics, based on unit of diversion. This ensures that control and treatment populations are actually comparable.</w:t>
       </w:r>
     </w:p>
     <w:p>
@@ -253,15 +240,13 @@
           </w:p>
           <w:p>
             <w:r>
-              <w:t xml:space="preserve">Larger than unit of diversion, one user can have multiple random events. </w:t>
+              <w:t xml:space="preserve">Larger than unit of diversion, one user can have multiple random events. So </w:t>
             </w:r>
-            <w:proofErr w:type="gramStart"/>
             <w:r>
-              <w:t>So</w:t>
+              <w:t xml:space="preserve">it </w:t>
             </w:r>
-            <w:proofErr w:type="gramEnd"/>
             <w:r>
-              <w:t xml:space="preserve"> should be similar between groups.</w:t>
+              <w:t>should be similar between groups.</w:t>
             </w:r>
           </w:p>
         </w:tc>
@@ -303,15 +288,13 @@
           </w:p>
           <w:p>
             <w:r>
-              <w:t xml:space="preserve">Larger than unit of diversion, one cookie can have multiple random events. </w:t>
+              <w:t xml:space="preserve">Larger than unit of diversion, one cookie can have multiple random events. So </w:t>
             </w:r>
-            <w:proofErr w:type="gramStart"/>
             <w:r>
-              <w:t>So</w:t>
+              <w:t xml:space="preserve">it </w:t>
             </w:r>
-            <w:proofErr w:type="gramEnd"/>
             <w:r>
-              <w:t xml:space="preserve"> should be similar between groups.</w:t>
+              <w:t>should be similar between groups.</w:t>
             </w:r>
           </w:p>
         </w:tc>
@@ -571,15 +554,7 @@
         <w:pStyle w:val="ListParagraph"/>
       </w:pPr>
       <w:r>
-        <w:t xml:space="preserve">This is </w:t>
-      </w:r>
-      <w:proofErr w:type="gramStart"/>
-      <w:r>
-        <w:t>actually we</w:t>
-      </w:r>
-      <w:proofErr w:type="gramEnd"/>
-      <w:r>
-        <w:t xml:space="preserve"> are trying to change and measure.</w:t>
+        <w:t>This is actually we are trying to change and measure.</w:t>
       </w:r>
     </w:p>
     <w:p>
@@ -1702,23 +1677,7 @@
         </w:numPr>
       </w:pPr>
       <w:r>
-        <w:t xml:space="preserve">Try slicing to see if one </w:t>
-      </w:r>
-      <w:proofErr w:type="gramStart"/>
-      <w:r>
-        <w:t>particular slice</w:t>
-      </w:r>
-      <w:proofErr w:type="gramEnd"/>
-      <w:r>
-        <w:t xml:space="preserve"> is weird. For example, by country, by language or by platform to see if one </w:t>
-      </w:r>
-      <w:proofErr w:type="gramStart"/>
-      <w:r>
-        <w:t>particular slice</w:t>
-      </w:r>
-      <w:proofErr w:type="gramEnd"/>
-      <w:r>
-        <w:t xml:space="preserve"> looks like it’s causing the problem.</w:t>
+        <w:t>Try slicing to see if one particular slice is weird. For example, by country, by language or by platform to see if one particular slice looks like it’s causing the problem.</w:t>
       </w:r>
     </w:p>
     <w:p>
@@ -1769,11 +1728,9 @@
       <w:r>
         <w:t xml:space="preserve">Retrospective analysis. Try and recreate experiment diversion from the data </w:t>
       </w:r>
-      <w:proofErr w:type="gramStart"/>
-      <w:r>
-        <w:t>captured, and</w:t>
-      </w:r>
-      <w:proofErr w:type="gramEnd"/>
+      <w:r>
+        <w:t>captured and</w:t>
+      </w:r>
       <w:r>
         <w:t xml:space="preserve"> understand whether there is something endemic to what we’re trying to do that may be causing the situation.</w:t>
       </w:r>
@@ -1835,15 +1792,7 @@
         <w:t xml:space="preserve">The goal of </w:t>
       </w:r>
       <w:r>
-        <w:t xml:space="preserve">the analysis is to make a business decision about whether our experiment has favorably impacted our metrics. Analytically, that means we want to decide if we’ve observed a statistically significant result of our experiment. Typically, we also want to measure the magnitude and the direction of the change. The once we have all that information, we can </w:t>
-      </w:r>
-      <w:proofErr w:type="gramStart"/>
-      <w:r>
-        <w:t>make a decision</w:t>
-      </w:r>
-      <w:proofErr w:type="gramEnd"/>
-      <w:r>
-        <w:t xml:space="preserve"> about whether we want to recommend our business to launch this experiment or not.</w:t>
+        <w:t>the analysis is to make a business decision about whether our experiment has favorably impacted our metrics. Analytically, that means we want to decide if we’ve observed a statistically significant result of our experiment. Typically, we also want to measure the magnitude and the direction of the change. The once we have all that information, we can make a decision about whether we want to recommend our business to launch this experiment or not.</w:t>
       </w:r>
     </w:p>
     <w:p>
@@ -1856,15 +1805,7 @@
     </w:p>
     <w:p>
       <w:r>
-        <w:t xml:space="preserve">That’s a good time to take a much deeper analysis at our results, especially if we were expecting a </w:t>
-      </w:r>
-      <w:proofErr w:type="gramStart"/>
-      <w:r>
-        <w:t>really noticeable</w:t>
-      </w:r>
-      <w:proofErr w:type="gramEnd"/>
-      <w:r>
-        <w:t xml:space="preserve"> difference. For example, we might want to break it down to different platforms or different days of the week, which can not only help us to find bugs in our experiment setup, but it might give you a new hypothesis about how people are reacting to the experiment. </w:t>
+        <w:t xml:space="preserve">That’s a good time to take a much deeper analysis at our results, especially if we were expecting a really noticeable difference. For example, we might want to break it down to different platforms or different days of the week, which can not only help us to find bugs in our experiment setup, but it might give you a new hypothesis about how people are reacting to the experiment. </w:t>
       </w:r>
     </w:p>
     <w:p>
@@ -1885,25 +1826,7 @@
         <w:rPr>
           <w:shd w:val="clear" w:color="auto" w:fill="FFFFFF"/>
         </w:rPr>
-        <w:t xml:space="preserve">One tempting idea is to run the experiment for a few more days and see if the extra data helps get you a significant result. However, this can lead to a much higher false positive rate than you </w:t>
-      </w:r>
-      <w:r>
-        <w:rPr>
-          <w:shd w:val="clear" w:color="auto" w:fill="FFFFFF"/>
-        </w:rPr>
-        <w:t xml:space="preserve">were </w:t>
-      </w:r>
-      <w:r>
-        <w:rPr>
-          <w:shd w:val="clear" w:color="auto" w:fill="FFFFFF"/>
-        </w:rPr>
-        <w:t>expecting!</w:t>
-      </w:r>
-      <w:r>
-        <w:rPr>
-          <w:shd w:val="clear" w:color="auto" w:fill="FFFFFF"/>
-        </w:rPr>
-        <w:t xml:space="preserve"> </w:t>
+        <w:t xml:space="preserve">One tempting idea is to run the experiment for a few more days and see if the extra data helps get you a significant result. However, this can lead to a much higher false positive rate than you were expecting! </w:t>
       </w:r>
       <w:r>
         <w:rPr>
@@ -1995,21 +1918,7 @@
         <w:t> </w:t>
       </w:r>
       <w:r>
-        <w:t>(</w:t>
-      </w:r>
-      <w:r>
-        <w:t>the smallest effect that will be detected (1-</w:t>
-      </w:r>
-      <w:proofErr w:type="gramStart"/>
-      <w:r>
-        <w:t>β)%</w:t>
-      </w:r>
-      <w:proofErr w:type="gramEnd"/>
-      <w:r>
-        <w:t xml:space="preserve"> of the time.</w:t>
-      </w:r>
-      <w:r>
-        <w:t>)</w:t>
+        <w:t>(the smallest effect that will be detected (1-β)% of the time.)</w:t>
       </w:r>
     </w:p>
     <w:p>
@@ -2035,13 +1944,7 @@
         <w:t xml:space="preserve"> </w:t>
       </w:r>
       <w:r>
-        <w:t>(</w:t>
-      </w:r>
-      <w:r>
-        <w:t>Percent of the time a difference will be detected, assuming one does NOT exist</w:t>
-      </w:r>
-      <w:r>
-        <w:t>)</w:t>
+        <w:t>(Percent of the time a difference will be detected, assuming one does NOT exist)</w:t>
       </w:r>
     </w:p>
     <w:p>
@@ -2067,13 +1970,7 @@
         <w:t xml:space="preserve"> </w:t>
       </w:r>
       <w:r>
-        <w:t>(</w:t>
-      </w:r>
-      <w:r>
-        <w:t>Percent of the time the minimum effect size will be detected, assuming it exists</w:t>
-      </w:r>
-      <w:r>
-        <w:t>)</w:t>
+        <w:t>(Percent of the time the minimum effect size will be detected, assuming it exists)</w:t>
       </w:r>
     </w:p>
     <w:p>
@@ -3122,13 +3019,7 @@
             <w:rPr>
               <w:rFonts w:ascii="Cambria Math" w:hAnsi="Cambria Math"/>
             </w:rPr>
-            <m:t>×2=0.0156</m:t>
-          </m:r>
-          <m:r>
-            <w:rPr>
-              <w:rFonts w:ascii="Cambria Math" w:hAnsi="Cambria Math"/>
-            </w:rPr>
-            <m:t>&lt; alpha=0.05</m:t>
+            <m:t>×2=0.0156&lt; alpha=0.05</m:t>
           </m:r>
         </m:oMath>
       </m:oMathPara>
@@ -3288,15 +3179,7 @@
     </w:p>
     <w:p>
       <w:r>
-        <w:t xml:space="preserve">In both new users and experienced </w:t>
-      </w:r>
-      <w:proofErr w:type="gramStart"/>
-      <w:r>
-        <w:t>users</w:t>
-      </w:r>
-      <w:proofErr w:type="gramEnd"/>
-      <w:r>
-        <w:t xml:space="preserve"> subgroups, experiment group has higher CLT than control group, but not on the total data. </w:t>
+        <w:t xml:space="preserve">In both new users and experienced users subgroups, experiment group has higher CLT than control group, but not on the total data. </w:t>
       </w:r>
       <w:r>
         <w:t>This happens because new users also have a higher overall CLR than the experienced users, which explains why control group (which has more new users than experiment group) has a higher CLR overall.</w:t>
@@ -3356,10 +3239,1078 @@
       </w:r>
     </w:p>
     <w:p>
+      <w:r>
+        <w:t>When we run evaluations of multiple metrics at the same time, the more things we test, the more likely we are going to see significant differences just by chance. For example, if we’re testing 20 metrics, and we have a 95% confidence level, we would expect to see one case at least that time when we got the significant result but it’s only concurring by chance.</w:t>
+      </w:r>
+    </w:p>
+    <w:p>
+      <w:r>
+        <w:t>This is a problem, but we’re not sunk, because it shouldn’t be repeatable. That is if we do the same experiment on another day or we divide data by slices or we do bootstrap analysis, we wouldn’t see the same metric showing up as significant differences every time. It should occur randomly.</w:t>
+      </w:r>
+    </w:p>
+    <w:p>
+      <w:r>
+        <w:t xml:space="preserve">We can use multiple comparisons to adjust the significant level, so it accounts for how many metrics or how many different tests we’re doing. We can do automatic detection of differences to alert us that some metric is unusual higher or lower, so we can perform multiple comparison instead of single comparison. </w:t>
+      </w:r>
+    </w:p>
+    <w:p>
+      <w:pPr>
+        <w:pStyle w:val="Heading2"/>
+      </w:pPr>
+      <w:r>
+        <w:t>Tracking multiple metrics example</w:t>
+      </w:r>
+    </w:p>
+    <w:p>
+      <w:r>
+        <w:t>Experiment: prompt students to contact coach more frequently</w:t>
+      </w:r>
+    </w:p>
+    <w:p>
+      <w:r>
+        <w:t>Metris:</w:t>
+      </w:r>
+    </w:p>
+    <w:p>
+      <w:pPr>
+        <w:pStyle w:val="ListParagraph"/>
+        <w:numPr>
+          <w:ilvl w:val="0"/>
+          <w:numId w:val="11"/>
+        </w:numPr>
+      </w:pPr>
+      <w:r>
+        <w:t>Probability that student signs up for coaching</w:t>
+      </w:r>
+    </w:p>
+    <w:p>
+      <w:pPr>
+        <w:pStyle w:val="ListParagraph"/>
+        <w:numPr>
+          <w:ilvl w:val="0"/>
+          <w:numId w:val="11"/>
+        </w:numPr>
+      </w:pPr>
+      <w:r>
+        <w:t>How early students sign up for coaching, e.g. the average amount of progress a student makes before enrolling for coaching.</w:t>
+      </w:r>
+    </w:p>
+    <w:p>
+      <w:pPr>
+        <w:pStyle w:val="ListParagraph"/>
+        <w:numPr>
+          <w:ilvl w:val="0"/>
+          <w:numId w:val="11"/>
+        </w:numPr>
+      </w:pPr>
+      <w:r>
+        <w:t>Average price paid per student</w:t>
+      </w:r>
+    </w:p>
+    <w:p>
+      <w:r>
+        <w:t>If Audacity tracks all three metrics and does three separate significance tests (</w:t>
+      </w:r>
+      <m:oMath>
+        <m:r>
+          <w:rPr>
+            <w:rFonts w:ascii="Cambria Math" w:hAnsi="Cambria Math"/>
+          </w:rPr>
+          <m:t>α=0.05</m:t>
+        </m:r>
+      </m:oMath>
+      <w:r>
+        <w:t>), what is the probability of at least one metric will show a significant difference if there is no true difference? (at least 1 false positive)</w:t>
+      </w:r>
+    </w:p>
+    <w:p>
+      <m:oMathPara>
+        <m:oMath>
+          <m:r>
+            <w:rPr>
+              <w:rFonts w:ascii="Cambria Math" w:hAnsi="Cambria Math"/>
+            </w:rPr>
+            <m:t>P</m:t>
+          </m:r>
+          <m:d>
+            <m:dPr>
+              <m:ctrlPr>
+                <w:rPr>
+                  <w:rFonts w:ascii="Cambria Math" w:hAnsi="Cambria Math"/>
+                  <w:i/>
+                </w:rPr>
+              </m:ctrlPr>
+            </m:dPr>
+            <m:e>
+              <m:r>
+                <w:rPr>
+                  <w:rFonts w:ascii="Cambria Math" w:hAnsi="Cambria Math"/>
+                </w:rPr>
+                <m:t>FP≥1</m:t>
+              </m:r>
+            </m:e>
+          </m:d>
+          <m:r>
+            <w:rPr>
+              <w:rFonts w:ascii="Cambria Math" w:hAnsi="Cambria Math"/>
+            </w:rPr>
+            <m:t>=1-</m:t>
+          </m:r>
+          <m:sSup>
+            <m:sSupPr>
+              <m:ctrlPr>
+                <w:rPr>
+                  <w:rFonts w:ascii="Cambria Math" w:hAnsi="Cambria Math"/>
+                  <w:i/>
+                </w:rPr>
+              </m:ctrlPr>
+            </m:sSupPr>
+            <m:e>
+              <m:r>
+                <w:rPr>
+                  <w:rFonts w:ascii="Cambria Math" w:hAnsi="Cambria Math"/>
+                </w:rPr>
+                <m:t>0.95</m:t>
+              </m:r>
+            </m:e>
+            <m:sup>
+              <m:r>
+                <w:rPr>
+                  <w:rFonts w:ascii="Cambria Math" w:hAnsi="Cambria Math"/>
+                </w:rPr>
+                <m:t>3</m:t>
+              </m:r>
+            </m:sup>
+          </m:sSup>
+          <m:r>
+            <w:rPr>
+              <w:rFonts w:ascii="Cambria Math" w:hAnsi="Cambria Math"/>
+            </w:rPr>
+            <m:t>=1-0.857=0.143</m:t>
+          </m:r>
+        </m:oMath>
+      </m:oMathPara>
+    </w:p>
+    <w:p>
+      <w:r>
+        <w:t>There is an independent assumption for these 3 metrics, which is not true. 3 metrics tend to correlate to each other and move together, therefore 0.143 is an overestimate of the probability of a false positive. But assuming independence is an easy way to get a conservative estimate.</w:t>
+      </w:r>
+    </w:p>
+    <w:p>
+      <w:r>
+        <w:t xml:space="preserve">For n metrics with </w:t>
+      </w:r>
+      <m:oMath>
+        <m:sSub>
+          <m:sSubPr>
+            <m:ctrlPr>
+              <w:rPr>
+                <w:rFonts w:ascii="Cambria Math" w:hAnsi="Cambria Math"/>
+                <w:i/>
+              </w:rPr>
+            </m:ctrlPr>
+          </m:sSubPr>
+          <m:e>
+            <m:r>
+              <w:rPr>
+                <w:rFonts w:ascii="Cambria Math" w:hAnsi="Cambria Math"/>
+              </w:rPr>
+              <m:t>α</m:t>
+            </m:r>
+          </m:e>
+          <m:sub>
+            <m:r>
+              <w:rPr>
+                <w:rFonts w:ascii="Cambria Math" w:hAnsi="Cambria Math"/>
+              </w:rPr>
+              <m:t>individual</m:t>
+            </m:r>
+          </m:sub>
+        </m:sSub>
+      </m:oMath>
+      <w:r>
+        <w:t>, the overall probability of at least 1 false positive is (assuming independence):</w:t>
+      </w:r>
+    </w:p>
+    <w:p>
+      <m:oMathPara>
+        <m:oMath>
+          <m:sSub>
+            <m:sSubPr>
+              <m:ctrlPr>
+                <w:rPr>
+                  <w:rFonts w:ascii="Cambria Math" w:hAnsi="Cambria Math"/>
+                  <w:i/>
+                </w:rPr>
+              </m:ctrlPr>
+            </m:sSubPr>
+            <m:e>
+              <m:r>
+                <w:rPr>
+                  <w:rFonts w:ascii="Cambria Math" w:hAnsi="Cambria Math"/>
+                </w:rPr>
+                <m:t>α</m:t>
+              </m:r>
+            </m:e>
+            <m:sub>
+              <m:r>
+                <w:rPr>
+                  <w:rFonts w:ascii="Cambria Math" w:hAnsi="Cambria Math"/>
+                </w:rPr>
+                <m:t>overall</m:t>
+              </m:r>
+            </m:sub>
+          </m:sSub>
+          <m:r>
+            <w:rPr>
+              <w:rFonts w:ascii="Cambria Math" w:hAnsi="Cambria Math"/>
+            </w:rPr>
+            <m:t>=1-</m:t>
+          </m:r>
+          <m:sSup>
+            <m:sSupPr>
+              <m:ctrlPr>
+                <w:rPr>
+                  <w:rFonts w:ascii="Cambria Math" w:hAnsi="Cambria Math"/>
+                  <w:i/>
+                </w:rPr>
+              </m:ctrlPr>
+            </m:sSupPr>
+            <m:e>
+              <m:sSub>
+                <m:sSubPr>
+                  <m:ctrlPr>
+                    <w:rPr>
+                      <w:rFonts w:ascii="Cambria Math" w:hAnsi="Cambria Math"/>
+                      <w:i/>
+                    </w:rPr>
+                  </m:ctrlPr>
+                </m:sSubPr>
+                <m:e>
+                  <m:r>
+                    <w:rPr>
+                      <w:rFonts w:ascii="Cambria Math" w:hAnsi="Cambria Math"/>
+                    </w:rPr>
+                    <m:t>(1-α</m:t>
+                  </m:r>
+                </m:e>
+                <m:sub>
+                  <m:r>
+                    <w:rPr>
+                      <w:rFonts w:ascii="Cambria Math" w:hAnsi="Cambria Math"/>
+                    </w:rPr>
+                    <m:t>individual</m:t>
+                  </m:r>
+                </m:sub>
+              </m:sSub>
+              <m:r>
+                <w:rPr>
+                  <w:rFonts w:ascii="Cambria Math" w:hAnsi="Cambria Math"/>
+                </w:rPr>
+                <m:t>)</m:t>
+              </m:r>
+            </m:e>
+            <m:sup>
+              <m:r>
+                <w:rPr>
+                  <w:rFonts w:ascii="Cambria Math" w:hAnsi="Cambria Math"/>
+                </w:rPr>
+                <m:t>n</m:t>
+              </m:r>
+            </m:sup>
+          </m:sSup>
+        </m:oMath>
+      </m:oMathPara>
+    </w:p>
+    <w:p>
+      <w:r>
+        <w:t xml:space="preserve">For example, </w:t>
+      </w:r>
+    </w:p>
+    <w:p>
+      <w:pPr>
+        <w:pStyle w:val="ListParagraph"/>
+        <w:numPr>
+          <w:ilvl w:val="0"/>
+          <w:numId w:val="12"/>
+        </w:numPr>
+      </w:pPr>
+      <w:r>
+        <w:t xml:space="preserve">10 metrics with 95% confidence, overall </w:t>
+      </w:r>
+      <m:oMath>
+        <m:r>
+          <w:rPr>
+            <w:rFonts w:ascii="Cambria Math" w:hAnsi="Cambria Math"/>
+          </w:rPr>
+          <m:t>α</m:t>
+        </m:r>
+      </m:oMath>
+      <w:r>
+        <w:t xml:space="preserve"> is 0.401. Almost half chance.</w:t>
+      </w:r>
+    </w:p>
+    <w:p>
+      <w:pPr>
+        <w:pStyle w:val="ListParagraph"/>
+        <w:numPr>
+          <w:ilvl w:val="0"/>
+          <w:numId w:val="12"/>
+        </w:numPr>
+      </w:pPr>
+      <w:r>
+        <w:t xml:space="preserve">10 metrics with 99% confidence, overall </w:t>
+      </w:r>
+      <m:oMath>
+        <m:r>
+          <w:rPr>
+            <w:rFonts w:ascii="Cambria Math" w:hAnsi="Cambria Math"/>
+          </w:rPr>
+          <m:t>α</m:t>
+        </m:r>
+      </m:oMath>
+      <w:r>
+        <w:t xml:space="preserve"> is 0.096. Still higher than 0.05.</w:t>
+      </w:r>
+    </w:p>
+    <w:p>
+      <w:pPr>
+        <w:pStyle w:val="Heading2"/>
+      </w:pPr>
+      <w:r>
+        <w:t>Bonferroni correction</w:t>
+      </w:r>
+    </w:p>
+    <w:p>
+      <w:r>
+        <w:t xml:space="preserve">Problem: the probability of any false positive increases as we increase the number of metrics. </w:t>
+      </w:r>
+    </w:p>
+    <w:p>
+      <w:r>
+        <w:t>Solution: use higher confidence level for each metric.</w:t>
+      </w:r>
+    </w:p>
+    <w:p>
+      <w:r>
+        <w:rPr>
+          <w:b/>
+          <w:bCs/>
+        </w:rPr>
+        <w:t>Method 1</w:t>
+      </w:r>
+      <w:r>
+        <w:t>: assuming independence,</w:t>
+      </w:r>
+    </w:p>
+    <w:p>
+      <m:oMathPara>
+        <m:oMath>
+          <m:sSub>
+            <m:sSubPr>
+              <m:ctrlPr>
+                <w:rPr>
+                  <w:rFonts w:ascii="Cambria Math" w:hAnsi="Cambria Math"/>
+                  <w:i/>
+                </w:rPr>
+              </m:ctrlPr>
+            </m:sSubPr>
+            <m:e>
+              <m:r>
+                <w:rPr>
+                  <w:rFonts w:ascii="Cambria Math" w:hAnsi="Cambria Math"/>
+                </w:rPr>
+                <m:t>α</m:t>
+              </m:r>
+            </m:e>
+            <m:sub>
+              <m:r>
+                <w:rPr>
+                  <w:rFonts w:ascii="Cambria Math" w:hAnsi="Cambria Math"/>
+                </w:rPr>
+                <m:t>overall</m:t>
+              </m:r>
+            </m:sub>
+          </m:sSub>
+          <m:r>
+            <w:rPr>
+              <w:rFonts w:ascii="Cambria Math" w:hAnsi="Cambria Math"/>
+            </w:rPr>
+            <m:t>=1-</m:t>
+          </m:r>
+          <m:sSup>
+            <m:sSupPr>
+              <m:ctrlPr>
+                <w:rPr>
+                  <w:rFonts w:ascii="Cambria Math" w:hAnsi="Cambria Math"/>
+                  <w:i/>
+                </w:rPr>
+              </m:ctrlPr>
+            </m:sSupPr>
+            <m:e>
+              <m:sSub>
+                <m:sSubPr>
+                  <m:ctrlPr>
+                    <w:rPr>
+                      <w:rFonts w:ascii="Cambria Math" w:hAnsi="Cambria Math"/>
+                      <w:i/>
+                    </w:rPr>
+                  </m:ctrlPr>
+                </m:sSubPr>
+                <m:e>
+                  <m:r>
+                    <w:rPr>
+                      <w:rFonts w:ascii="Cambria Math" w:hAnsi="Cambria Math"/>
+                    </w:rPr>
+                    <m:t>(1-α</m:t>
+                  </m:r>
+                </m:e>
+                <m:sub>
+                  <m:r>
+                    <w:rPr>
+                      <w:rFonts w:ascii="Cambria Math" w:hAnsi="Cambria Math"/>
+                    </w:rPr>
+                    <m:t>individual</m:t>
+                  </m:r>
+                </m:sub>
+              </m:sSub>
+              <m:r>
+                <w:rPr>
+                  <w:rFonts w:ascii="Cambria Math" w:hAnsi="Cambria Math"/>
+                </w:rPr>
+                <m:t>)</m:t>
+              </m:r>
+            </m:e>
+            <m:sup>
+              <m:r>
+                <w:rPr>
+                  <w:rFonts w:ascii="Cambria Math" w:hAnsi="Cambria Math"/>
+                </w:rPr>
+                <m:t>n</m:t>
+              </m:r>
+            </m:sup>
+          </m:sSup>
+          <m:r>
+            <w:rPr>
+              <w:rFonts w:ascii="Cambria Math" w:hAnsi="Cambria Math"/>
+            </w:rPr>
+            <m:t>=0.05</m:t>
+          </m:r>
+        </m:oMath>
+      </m:oMathPara>
+    </w:p>
+    <w:p>
+      <w:r>
+        <w:t xml:space="preserve">Then solve for </w:t>
+      </w:r>
+      <m:oMath>
+        <m:sSub>
+          <m:sSubPr>
+            <m:ctrlPr>
+              <w:rPr>
+                <w:rFonts w:ascii="Cambria Math" w:hAnsi="Cambria Math"/>
+                <w:i/>
+              </w:rPr>
+            </m:ctrlPr>
+          </m:sSubPr>
+          <m:e>
+            <m:r>
+              <w:rPr>
+                <w:rFonts w:ascii="Cambria Math" w:hAnsi="Cambria Math"/>
+              </w:rPr>
+              <m:t>α</m:t>
+            </m:r>
+          </m:e>
+          <m:sub>
+            <m:r>
+              <w:rPr>
+                <w:rFonts w:ascii="Cambria Math" w:hAnsi="Cambria Math"/>
+              </w:rPr>
+              <m:t>individual</m:t>
+            </m:r>
+          </m:sub>
+        </m:sSub>
+      </m:oMath>
+      <w:r>
+        <w:t>.</w:t>
+      </w:r>
+    </w:p>
+    <w:p>
+      <w:r>
+        <w:rPr>
+          <w:b/>
+          <w:bCs/>
+        </w:rPr>
+        <w:t>Method 2</w:t>
+      </w:r>
+      <w:r>
+        <w:t xml:space="preserve"> (more practical): Bonferroni correction</w:t>
+      </w:r>
+    </w:p>
+    <w:p>
+      <w:pPr>
+        <w:pStyle w:val="ListParagraph"/>
+        <w:numPr>
+          <w:ilvl w:val="0"/>
+          <w:numId w:val="13"/>
+        </w:numPr>
+      </w:pPr>
+      <w:r>
+        <w:t>Simple to calculate</w:t>
+      </w:r>
+    </w:p>
+    <w:p>
+      <w:pPr>
+        <w:pStyle w:val="ListParagraph"/>
+        <w:numPr>
+          <w:ilvl w:val="0"/>
+          <w:numId w:val="13"/>
+        </w:numPr>
+      </w:pPr>
+      <w:r>
+        <w:t>No assumptions</w:t>
+      </w:r>
+    </w:p>
+    <w:p>
+      <w:pPr>
+        <w:pStyle w:val="ListParagraph"/>
+        <w:numPr>
+          <w:ilvl w:val="0"/>
+          <w:numId w:val="13"/>
+        </w:numPr>
+      </w:pPr>
+      <w:r>
+        <w:t xml:space="preserve">Conservative: guaranteed to give </w:t>
+      </w:r>
+      <m:oMath>
+        <m:sSub>
+          <m:sSubPr>
+            <m:ctrlPr>
+              <w:rPr>
+                <w:rFonts w:ascii="Cambria Math" w:hAnsi="Cambria Math"/>
+                <w:i/>
+              </w:rPr>
+            </m:ctrlPr>
+          </m:sSubPr>
+          <m:e>
+            <m:r>
+              <w:rPr>
+                <w:rFonts w:ascii="Cambria Math" w:hAnsi="Cambria Math"/>
+              </w:rPr>
+              <m:t>α</m:t>
+            </m:r>
+          </m:e>
+          <m:sub>
+            <m:r>
+              <w:rPr>
+                <w:rFonts w:ascii="Cambria Math" w:hAnsi="Cambria Math"/>
+              </w:rPr>
+              <m:t>overall</m:t>
+            </m:r>
+          </m:sub>
+        </m:sSub>
+      </m:oMath>
+      <w:r>
+        <w:t xml:space="preserve"> at least as small as specified.</w:t>
+      </w:r>
+    </w:p>
+    <w:p>
+      <m:oMathPara>
+        <m:oMath>
+          <m:sSub>
+            <m:sSubPr>
+              <m:ctrlPr>
+                <w:rPr>
+                  <w:rFonts w:ascii="Cambria Math" w:hAnsi="Cambria Math"/>
+                  <w:i/>
+                </w:rPr>
+              </m:ctrlPr>
+            </m:sSubPr>
+            <m:e>
+              <m:r>
+                <w:rPr>
+                  <w:rFonts w:ascii="Cambria Math" w:hAnsi="Cambria Math"/>
+                </w:rPr>
+                <m:t>α</m:t>
+              </m:r>
+            </m:e>
+            <m:sub>
+              <m:r>
+                <w:rPr>
+                  <w:rFonts w:ascii="Cambria Math" w:hAnsi="Cambria Math"/>
+                </w:rPr>
+                <m:t>individual</m:t>
+              </m:r>
+            </m:sub>
+          </m:sSub>
+          <m:r>
+            <w:rPr>
+              <w:rFonts w:ascii="Cambria Math" w:hAnsi="Cambria Math"/>
+            </w:rPr>
+            <m:t>=</m:t>
+          </m:r>
+          <m:f>
+            <m:fPr>
+              <m:ctrlPr>
+                <w:rPr>
+                  <w:rFonts w:ascii="Cambria Math" w:hAnsi="Cambria Math"/>
+                  <w:i/>
+                </w:rPr>
+              </m:ctrlPr>
+            </m:fPr>
+            <m:num>
+              <m:sSub>
+                <m:sSubPr>
+                  <m:ctrlPr>
+                    <w:rPr>
+                      <w:rFonts w:ascii="Cambria Math" w:hAnsi="Cambria Math"/>
+                      <w:i/>
+                    </w:rPr>
+                  </m:ctrlPr>
+                </m:sSubPr>
+                <m:e>
+                  <m:r>
+                    <w:rPr>
+                      <w:rFonts w:ascii="Cambria Math" w:hAnsi="Cambria Math"/>
+                    </w:rPr>
+                    <m:t>α</m:t>
+                  </m:r>
+                </m:e>
+                <m:sub>
+                  <m:r>
+                    <w:rPr>
+                      <w:rFonts w:ascii="Cambria Math" w:hAnsi="Cambria Math"/>
+                    </w:rPr>
+                    <m:t>overall</m:t>
+                  </m:r>
+                </m:sub>
+              </m:sSub>
+            </m:num>
+            <m:den>
+              <m:r>
+                <w:rPr>
+                  <w:rFonts w:ascii="Cambria Math" w:hAnsi="Cambria Math"/>
+                </w:rPr>
+                <m:t>n</m:t>
+              </m:r>
+            </m:den>
+          </m:f>
+        </m:oMath>
+      </m:oMathPara>
+    </w:p>
+    <w:p>
+      <w:r>
+        <w:t>Sometimes Bonferroni correction is too conservative, there are some less conservative strategies:</w:t>
+      </w:r>
+    </w:p>
+    <w:p>
+      <w:pPr>
+        <w:pStyle w:val="ListParagraph"/>
+        <w:numPr>
+          <w:ilvl w:val="0"/>
+          <w:numId w:val="14"/>
+        </w:numPr>
+      </w:pPr>
+      <w:r>
+        <w:t>Closed testing procedure</w:t>
+      </w:r>
+    </w:p>
+    <w:p>
+      <w:pPr>
+        <w:pStyle w:val="ListParagraph"/>
+        <w:numPr>
+          <w:ilvl w:val="0"/>
+          <w:numId w:val="14"/>
+        </w:numPr>
+      </w:pPr>
+      <w:r>
+        <w:t>Boole-Bonferroni bound</w:t>
+      </w:r>
+    </w:p>
+    <w:p>
+      <w:pPr>
+        <w:pStyle w:val="ListParagraph"/>
+        <w:numPr>
+          <w:ilvl w:val="0"/>
+          <w:numId w:val="14"/>
+        </w:numPr>
+      </w:pPr>
+      <w:r>
+        <w:t>Holm-Bonferroni method</w:t>
+      </w:r>
+    </w:p>
+    <w:p>
+      <w:r>
+        <w:t>Intuitions behind different strategies:</w:t>
+      </w:r>
+    </w:p>
+    <w:p>
+      <w:pPr>
+        <w:pStyle w:val="ListParagraph"/>
+        <w:numPr>
+          <w:ilvl w:val="0"/>
+          <w:numId w:val="15"/>
+        </w:numPr>
+      </w:pPr>
+      <w:r>
+        <w:t>Control probability that any metric shows a false positive</w:t>
+      </w:r>
+    </w:p>
+    <w:p>
+      <w:pPr>
+        <w:pStyle w:val="ListParagraph"/>
+      </w:pPr>
+      <m:oMath>
+        <m:sSub>
+          <m:sSubPr>
+            <m:ctrlPr>
+              <w:rPr>
+                <w:rFonts w:ascii="Cambria Math" w:hAnsi="Cambria Math"/>
+                <w:i/>
+              </w:rPr>
+            </m:ctrlPr>
+          </m:sSubPr>
+          <m:e>
+            <m:r>
+              <w:rPr>
+                <w:rFonts w:ascii="Cambria Math" w:hAnsi="Cambria Math"/>
+              </w:rPr>
+              <m:t>α</m:t>
+            </m:r>
+          </m:e>
+          <m:sub>
+            <m:r>
+              <w:rPr>
+                <w:rFonts w:ascii="Cambria Math" w:hAnsi="Cambria Math"/>
+              </w:rPr>
+              <m:t>overall</m:t>
+            </m:r>
+          </m:sub>
+        </m:sSub>
+      </m:oMath>
+      <w:r>
+        <w:t>, also called the familywise error rate (FWER)</w:t>
+      </w:r>
+    </w:p>
+    <w:p>
+      <w:pPr>
+        <w:pStyle w:val="ListParagraph"/>
+        <w:numPr>
+          <w:ilvl w:val="0"/>
+          <w:numId w:val="15"/>
+        </w:numPr>
+      </w:pPr>
+      <w:r>
+        <w:t>Control false discovery rate (FDR)</w:t>
+      </w:r>
+    </w:p>
+    <w:p>
+      <w:pPr>
+        <w:pStyle w:val="ListParagraph"/>
+      </w:pPr>
+      <m:oMathPara>
+        <m:oMath>
+          <m:r>
+            <w:rPr>
+              <w:rFonts w:ascii="Cambria Math" w:hAnsi="Cambria Math"/>
+            </w:rPr>
+            <m:t xml:space="preserve">FDR=E[ </m:t>
+          </m:r>
+          <m:f>
+            <m:fPr>
+              <m:ctrlPr>
+                <w:rPr>
+                  <w:rFonts w:ascii="Cambria Math" w:hAnsi="Cambria Math"/>
+                  <w:i/>
+                </w:rPr>
+              </m:ctrlPr>
+            </m:fPr>
+            <m:num>
+              <m:r>
+                <w:rPr>
+                  <w:rFonts w:ascii="Cambria Math" w:hAnsi="Cambria Math"/>
+                </w:rPr>
+                <m:t xml:space="preserve">#false positives (reject </m:t>
+              </m:r>
+              <m:sSub>
+                <m:sSubPr>
+                  <m:ctrlPr>
+                    <w:rPr>
+                      <w:rFonts w:ascii="Cambria Math" w:hAnsi="Cambria Math"/>
+                      <w:i/>
+                    </w:rPr>
+                  </m:ctrlPr>
+                </m:sSubPr>
+                <m:e>
+                  <m:r>
+                    <w:rPr>
+                      <w:rFonts w:ascii="Cambria Math" w:hAnsi="Cambria Math"/>
+                    </w:rPr>
+                    <m:t>H</m:t>
+                  </m:r>
+                </m:e>
+                <m:sub>
+                  <m:r>
+                    <w:rPr>
+                      <w:rFonts w:ascii="Cambria Math" w:hAnsi="Cambria Math"/>
+                    </w:rPr>
+                    <m:t>0</m:t>
+                  </m:r>
+                </m:sub>
+              </m:sSub>
+              <m:r>
+                <w:rPr>
+                  <w:rFonts w:ascii="Cambria Math" w:hAnsi="Cambria Math"/>
+                </w:rPr>
+                <m:t>|</m:t>
+              </m:r>
+              <m:sSub>
+                <m:sSubPr>
+                  <m:ctrlPr>
+                    <w:rPr>
+                      <w:rFonts w:ascii="Cambria Math" w:hAnsi="Cambria Math"/>
+                      <w:i/>
+                    </w:rPr>
+                  </m:ctrlPr>
+                </m:sSubPr>
+                <m:e>
+                  <m:r>
+                    <w:rPr>
+                      <w:rFonts w:ascii="Cambria Math" w:hAnsi="Cambria Math"/>
+                    </w:rPr>
+                    <m:t>H</m:t>
+                  </m:r>
+                </m:e>
+                <m:sub>
+                  <m:r>
+                    <w:rPr>
+                      <w:rFonts w:ascii="Cambria Math" w:hAnsi="Cambria Math"/>
+                    </w:rPr>
+                    <m:t>0</m:t>
+                  </m:r>
+                </m:sub>
+              </m:sSub>
+              <m:r>
+                <w:rPr>
+                  <w:rFonts w:ascii="Cambria Math" w:hAnsi="Cambria Math"/>
+                </w:rPr>
+                <m:t xml:space="preserve"> is true)</m:t>
+              </m:r>
+            </m:num>
+            <m:den>
+              <m:r>
+                <w:rPr>
+                  <w:rFonts w:ascii="Cambria Math" w:hAnsi="Cambria Math"/>
+                </w:rPr>
+                <m:t>#rejections</m:t>
+              </m:r>
+            </m:den>
+          </m:f>
+          <m:r>
+            <w:rPr>
+              <w:rFonts w:ascii="Cambria Math" w:hAnsi="Cambria Math"/>
+            </w:rPr>
+            <m:t>]</m:t>
+          </m:r>
+        </m:oMath>
+      </m:oMathPara>
+    </w:p>
+    <w:p>
+      <w:pPr>
+        <w:pStyle w:val="ListParagraph"/>
+      </w:pPr>
+      <w:r>
+        <w:t>This only makes sense if we have a lot of metrics, let’s say 200 metrics, if we cap FDR at 0.05,</w:t>
+      </w:r>
+      <w:r>
+        <w:t xml:space="preserve"> this means we’re okay with 5 false positives and 95 true positives in </w:t>
+      </w:r>
+      <w:r>
+        <w:rPr>
+          <w:b/>
+          <w:bCs/>
+        </w:rPr>
+        <w:t>every experiment</w:t>
+      </w:r>
+      <w:r>
+        <w:t>.</w:t>
+      </w:r>
+    </w:p>
+    <w:p>
+      <w:pPr>
+        <w:pStyle w:val="Heading2"/>
+      </w:pPr>
+      <w:r>
+        <w:t>Drawing conclusions</w:t>
+      </w:r>
+    </w:p>
+    <w:p>
+      <w:r>
+        <w:t>Once we’ve figured out which metrics have significant changes, what comes next?</w:t>
+      </w:r>
+    </w:p>
+    <w:p>
+      <w:r>
+        <w:t>Now we have to decide what our results do and don’t tell us. If we have statistically significant results, then that means that we’re unlikely to have zero impact on the user experience. But now the questions come down to:</w:t>
+      </w:r>
+    </w:p>
+    <w:p>
+      <w:pPr>
+        <w:pStyle w:val="ListParagraph"/>
+        <w:numPr>
+          <w:ilvl w:val="0"/>
+          <w:numId w:val="15"/>
+        </w:numPr>
+      </w:pPr>
+      <w:r>
+        <w:t>Do we understand the change?</w:t>
+      </w:r>
+    </w:p>
+    <w:p>
+      <w:pPr>
+        <w:pStyle w:val="ListParagraph"/>
+      </w:pPr>
+      <w:r>
+        <w:lastRenderedPageBreak/>
+        <w:t xml:space="preserve">Some metrics show significance while some other metrics don’t. Having intuition and experience with lots of other experiments can really help here. For example, </w:t>
+      </w:r>
+      <w:r>
+        <w:t>maybe we know that for small changes, a change in one metric but no change all the other metrics is perfectly fine. But if we saw the same results for a big change, that would probably indicate that there’s something going wrong.</w:t>
+      </w:r>
+    </w:p>
+    <w:p>
+      <w:pPr>
+        <w:pStyle w:val="ListParagraph"/>
+        <w:numPr>
+          <w:ilvl w:val="0"/>
+          <w:numId w:val="15"/>
+        </w:numPr>
+      </w:pPr>
+      <w:r>
+        <w:t>Do we want to launch the change?</w:t>
+      </w:r>
+    </w:p>
+    <w:p>
+      <w:pPr>
+        <w:pStyle w:val="ListParagraph"/>
+        <w:numPr>
+          <w:ilvl w:val="0"/>
+          <w:numId w:val="16"/>
+        </w:numPr>
+      </w:pPr>
+      <w:r>
+        <w:t>Do we have both statistically significant and practical significant results in order to justify the change?</w:t>
+      </w:r>
+    </w:p>
+    <w:p>
+      <w:pPr>
+        <w:pStyle w:val="ListParagraph"/>
+        <w:numPr>
+          <w:ilvl w:val="0"/>
+          <w:numId w:val="16"/>
+        </w:numPr>
+      </w:pPr>
+      <w:r>
+        <w:t>Do we understand what that change has actually done with regards to user experience?</w:t>
+      </w:r>
+    </w:p>
+    <w:p>
+      <w:pPr>
+        <w:pStyle w:val="ListParagraph"/>
+        <w:numPr>
+          <w:ilvl w:val="0"/>
+          <w:numId w:val="16"/>
+        </w:numPr>
+      </w:pPr>
+      <w:r>
+        <w:t>Is it worth it?</w:t>
+      </w:r>
+    </w:p>
+    <w:p>
+      <w:pPr>
+        <w:pStyle w:val="Heading2"/>
+      </w:pPr>
+      <w:r>
+        <w:t>Changes over time</w:t>
+      </w:r>
+    </w:p>
+    <w:p>
+      <w:r>
+        <w:t>It’s a good practice to ramp up our experiment over time, for example, maybe we start with 1% of our traffic as being diverted to the experiment group, but then we gradually increase that until our feature is fully launched. Also we should remove all the filters and test the change during our ramp-up on all users.</w:t>
+      </w:r>
+    </w:p>
+    <w:p>
+      <w:r>
+        <w:t>But there is one gotcha: the effect may actually flatten out as we ramp up the change. Here are a few reason</w:t>
+      </w:r>
+      <w:r>
+        <w:t>s</w:t>
+      </w:r>
+      <w:r>
+        <w:t>:</w:t>
+      </w:r>
+    </w:p>
+    <w:p>
+      <w:pPr>
+        <w:pStyle w:val="ListParagraph"/>
+        <w:numPr>
+          <w:ilvl w:val="0"/>
+          <w:numId w:val="15"/>
+        </w:numPr>
+      </w:pPr>
+      <w:r>
+        <w:t xml:space="preserve">Seasonality effects. Students, for example, when students go on summer vacation, the behavior across broad swaths of the Internet changes. Or holidays, shopping behaviors can change. </w:t>
+      </w:r>
+    </w:p>
+    <w:p>
+      <w:pPr>
+        <w:pStyle w:val="ListParagraph"/>
+      </w:pPr>
+      <w:r>
+        <w:t xml:space="preserve">One way to capture these seasonal or event-driven impacts is holdback. We launch our change to everyone except for a small holdback. This set of users don’t get the change and we continue comparing their behavior to the control. In that case, we will see a reverse of the impact that we saw in our experiment. We can also track that over time until we’re confident that our results are actually repeatable. </w:t>
+      </w:r>
+    </w:p>
+    <w:p>
+      <w:pPr>
+        <w:pStyle w:val="ListParagraph"/>
+        <w:numPr>
+          <w:ilvl w:val="0"/>
+          <w:numId w:val="15"/>
+        </w:numPr>
+      </w:pPr>
+      <w:r>
+        <w:t>Novelty effect or change aversion. User behaviors can change as we launch the new feature. Cohort analysis can be helpful</w:t>
+      </w:r>
+      <w:r>
+        <w:t>.</w:t>
+      </w:r>
+    </w:p>
+    <w:p>
+      <w:pPr>
+        <w:pStyle w:val="ListParagraph"/>
+        <w:numPr>
+          <w:ilvl w:val="0"/>
+          <w:numId w:val="15"/>
+        </w:numPr>
+      </w:pPr>
+      <w:r>
+        <w:t>If advertisers have budgets and we don’t control for the budgets properly, the effect can change as we ramp up.</w:t>
+      </w:r>
+    </w:p>
+    <w:p>
+      <w:r>
+        <w:t>If we concern about learning effect, we can use pre- and post-periods, combined with cohort analysis to study how users are adapting to the change over time.</w:t>
+      </w:r>
+    </w:p>
+    <w:p>
       <w:bookmarkStart w:id="0" w:name="_GoBack"/>
       <w:bookmarkEnd w:id="0"/>
     </w:p>
-    <w:p/>
+    <w:p>
+      <w:pPr>
+        <w:pStyle w:val="ListParagraph"/>
+      </w:pPr>
+    </w:p>
     <w:p/>
     <w:p/>
     <w:p/>
@@ -3489,6 +4440,232 @@
     </w:lvl>
   </w:abstractNum>
   <w:abstractNum w:abstractNumId="1" w15:restartNumberingAfterBreak="0">
+    <w:nsid w:val="28DE1566"/>
+    <w:multiLevelType w:val="hybridMultilevel"/>
+    <w:tmpl w:val="179E6FC0"/>
+    <w:lvl w:ilvl="0" w:tplc="04090003">
+      <w:start w:val="1"/>
+      <w:numFmt w:val="bullet"/>
+      <w:lvlText w:val="o"/>
+      <w:lvlJc w:val="left"/>
+      <w:pPr>
+        <w:ind w:left="1440" w:hanging="360"/>
+      </w:pPr>
+      <w:rPr>
+        <w:rFonts w:ascii="Courier New" w:hAnsi="Courier New" w:cs="Courier New" w:hint="default"/>
+      </w:rPr>
+    </w:lvl>
+    <w:lvl w:ilvl="1" w:tplc="04090003" w:tentative="1">
+      <w:start w:val="1"/>
+      <w:numFmt w:val="bullet"/>
+      <w:lvlText w:val="o"/>
+      <w:lvlJc w:val="left"/>
+      <w:pPr>
+        <w:ind w:left="2160" w:hanging="360"/>
+      </w:pPr>
+      <w:rPr>
+        <w:rFonts w:ascii="Courier New" w:hAnsi="Courier New" w:cs="Courier New" w:hint="default"/>
+      </w:rPr>
+    </w:lvl>
+    <w:lvl w:ilvl="2" w:tplc="04090005" w:tentative="1">
+      <w:start w:val="1"/>
+      <w:numFmt w:val="bullet"/>
+      <w:lvlText w:val=""/>
+      <w:lvlJc w:val="left"/>
+      <w:pPr>
+        <w:ind w:left="2880" w:hanging="360"/>
+      </w:pPr>
+      <w:rPr>
+        <w:rFonts w:ascii="Wingdings" w:hAnsi="Wingdings" w:hint="default"/>
+      </w:rPr>
+    </w:lvl>
+    <w:lvl w:ilvl="3" w:tplc="04090001" w:tentative="1">
+      <w:start w:val="1"/>
+      <w:numFmt w:val="bullet"/>
+      <w:lvlText w:val=""/>
+      <w:lvlJc w:val="left"/>
+      <w:pPr>
+        <w:ind w:left="3600" w:hanging="360"/>
+      </w:pPr>
+      <w:rPr>
+        <w:rFonts w:ascii="Symbol" w:hAnsi="Symbol" w:hint="default"/>
+      </w:rPr>
+    </w:lvl>
+    <w:lvl w:ilvl="4" w:tplc="04090003" w:tentative="1">
+      <w:start w:val="1"/>
+      <w:numFmt w:val="bullet"/>
+      <w:lvlText w:val="o"/>
+      <w:lvlJc w:val="left"/>
+      <w:pPr>
+        <w:ind w:left="4320" w:hanging="360"/>
+      </w:pPr>
+      <w:rPr>
+        <w:rFonts w:ascii="Courier New" w:hAnsi="Courier New" w:cs="Courier New" w:hint="default"/>
+      </w:rPr>
+    </w:lvl>
+    <w:lvl w:ilvl="5" w:tplc="04090005" w:tentative="1">
+      <w:start w:val="1"/>
+      <w:numFmt w:val="bullet"/>
+      <w:lvlText w:val=""/>
+      <w:lvlJc w:val="left"/>
+      <w:pPr>
+        <w:ind w:left="5040" w:hanging="360"/>
+      </w:pPr>
+      <w:rPr>
+        <w:rFonts w:ascii="Wingdings" w:hAnsi="Wingdings" w:hint="default"/>
+      </w:rPr>
+    </w:lvl>
+    <w:lvl w:ilvl="6" w:tplc="04090001" w:tentative="1">
+      <w:start w:val="1"/>
+      <w:numFmt w:val="bullet"/>
+      <w:lvlText w:val=""/>
+      <w:lvlJc w:val="left"/>
+      <w:pPr>
+        <w:ind w:left="5760" w:hanging="360"/>
+      </w:pPr>
+      <w:rPr>
+        <w:rFonts w:ascii="Symbol" w:hAnsi="Symbol" w:hint="default"/>
+      </w:rPr>
+    </w:lvl>
+    <w:lvl w:ilvl="7" w:tplc="04090003" w:tentative="1">
+      <w:start w:val="1"/>
+      <w:numFmt w:val="bullet"/>
+      <w:lvlText w:val="o"/>
+      <w:lvlJc w:val="left"/>
+      <w:pPr>
+        <w:ind w:left="6480" w:hanging="360"/>
+      </w:pPr>
+      <w:rPr>
+        <w:rFonts w:ascii="Courier New" w:hAnsi="Courier New" w:cs="Courier New" w:hint="default"/>
+      </w:rPr>
+    </w:lvl>
+    <w:lvl w:ilvl="8" w:tplc="04090005" w:tentative="1">
+      <w:start w:val="1"/>
+      <w:numFmt w:val="bullet"/>
+      <w:lvlText w:val=""/>
+      <w:lvlJc w:val="left"/>
+      <w:pPr>
+        <w:ind w:left="7200" w:hanging="360"/>
+      </w:pPr>
+      <w:rPr>
+        <w:rFonts w:ascii="Wingdings" w:hAnsi="Wingdings" w:hint="default"/>
+      </w:rPr>
+    </w:lvl>
+  </w:abstractNum>
+  <w:abstractNum w:abstractNumId="2" w15:restartNumberingAfterBreak="0">
+    <w:nsid w:val="39117CEE"/>
+    <w:multiLevelType w:val="hybridMultilevel"/>
+    <w:tmpl w:val="F606FDAE"/>
+    <w:lvl w:ilvl="0" w:tplc="04090001">
+      <w:start w:val="1"/>
+      <w:numFmt w:val="bullet"/>
+      <w:lvlText w:val=""/>
+      <w:lvlJc w:val="left"/>
+      <w:pPr>
+        <w:ind w:left="720" w:hanging="360"/>
+      </w:pPr>
+      <w:rPr>
+        <w:rFonts w:ascii="Symbol" w:hAnsi="Symbol" w:hint="default"/>
+      </w:rPr>
+    </w:lvl>
+    <w:lvl w:ilvl="1" w:tplc="04090003" w:tentative="1">
+      <w:start w:val="1"/>
+      <w:numFmt w:val="bullet"/>
+      <w:lvlText w:val="o"/>
+      <w:lvlJc w:val="left"/>
+      <w:pPr>
+        <w:ind w:left="1440" w:hanging="360"/>
+      </w:pPr>
+      <w:rPr>
+        <w:rFonts w:ascii="Courier New" w:hAnsi="Courier New" w:cs="Courier New" w:hint="default"/>
+      </w:rPr>
+    </w:lvl>
+    <w:lvl w:ilvl="2" w:tplc="04090005" w:tentative="1">
+      <w:start w:val="1"/>
+      <w:numFmt w:val="bullet"/>
+      <w:lvlText w:val=""/>
+      <w:lvlJc w:val="left"/>
+      <w:pPr>
+        <w:ind w:left="2160" w:hanging="360"/>
+      </w:pPr>
+      <w:rPr>
+        <w:rFonts w:ascii="Wingdings" w:hAnsi="Wingdings" w:hint="default"/>
+      </w:rPr>
+    </w:lvl>
+    <w:lvl w:ilvl="3" w:tplc="04090001" w:tentative="1">
+      <w:start w:val="1"/>
+      <w:numFmt w:val="bullet"/>
+      <w:lvlText w:val=""/>
+      <w:lvlJc w:val="left"/>
+      <w:pPr>
+        <w:ind w:left="2880" w:hanging="360"/>
+      </w:pPr>
+      <w:rPr>
+        <w:rFonts w:ascii="Symbol" w:hAnsi="Symbol" w:hint="default"/>
+      </w:rPr>
+    </w:lvl>
+    <w:lvl w:ilvl="4" w:tplc="04090003" w:tentative="1">
+      <w:start w:val="1"/>
+      <w:numFmt w:val="bullet"/>
+      <w:lvlText w:val="o"/>
+      <w:lvlJc w:val="left"/>
+      <w:pPr>
+        <w:ind w:left="3600" w:hanging="360"/>
+      </w:pPr>
+      <w:rPr>
+        <w:rFonts w:ascii="Courier New" w:hAnsi="Courier New" w:cs="Courier New" w:hint="default"/>
+      </w:rPr>
+    </w:lvl>
+    <w:lvl w:ilvl="5" w:tplc="04090005" w:tentative="1">
+      <w:start w:val="1"/>
+      <w:numFmt w:val="bullet"/>
+      <w:lvlText w:val=""/>
+      <w:lvlJc w:val="left"/>
+      <w:pPr>
+        <w:ind w:left="4320" w:hanging="360"/>
+      </w:pPr>
+      <w:rPr>
+        <w:rFonts w:ascii="Wingdings" w:hAnsi="Wingdings" w:hint="default"/>
+      </w:rPr>
+    </w:lvl>
+    <w:lvl w:ilvl="6" w:tplc="04090001" w:tentative="1">
+      <w:start w:val="1"/>
+      <w:numFmt w:val="bullet"/>
+      <w:lvlText w:val=""/>
+      <w:lvlJc w:val="left"/>
+      <w:pPr>
+        <w:ind w:left="5040" w:hanging="360"/>
+      </w:pPr>
+      <w:rPr>
+        <w:rFonts w:ascii="Symbol" w:hAnsi="Symbol" w:hint="default"/>
+      </w:rPr>
+    </w:lvl>
+    <w:lvl w:ilvl="7" w:tplc="04090003" w:tentative="1">
+      <w:start w:val="1"/>
+      <w:numFmt w:val="bullet"/>
+      <w:lvlText w:val="o"/>
+      <w:lvlJc w:val="left"/>
+      <w:pPr>
+        <w:ind w:left="5760" w:hanging="360"/>
+      </w:pPr>
+      <w:rPr>
+        <w:rFonts w:ascii="Courier New" w:hAnsi="Courier New" w:cs="Courier New" w:hint="default"/>
+      </w:rPr>
+    </w:lvl>
+    <w:lvl w:ilvl="8" w:tplc="04090005" w:tentative="1">
+      <w:start w:val="1"/>
+      <w:numFmt w:val="bullet"/>
+      <w:lvlText w:val=""/>
+      <w:lvlJc w:val="left"/>
+      <w:pPr>
+        <w:ind w:left="6480" w:hanging="360"/>
+      </w:pPr>
+      <w:rPr>
+        <w:rFonts w:ascii="Wingdings" w:hAnsi="Wingdings" w:hint="default"/>
+      </w:rPr>
+    </w:lvl>
+  </w:abstractNum>
+  <w:abstractNum w:abstractNumId="3" w15:restartNumberingAfterBreak="0">
     <w:nsid w:val="3B4A3DF1"/>
     <w:multiLevelType w:val="hybridMultilevel"/>
     <w:tmpl w:val="F17CDAFA"/>
@@ -3601,7 +4778,7 @@
       </w:rPr>
     </w:lvl>
   </w:abstractNum>
-  <w:abstractNum w:abstractNumId="2" w15:restartNumberingAfterBreak="0">
+  <w:abstractNum w:abstractNumId="4" w15:restartNumberingAfterBreak="0">
     <w:nsid w:val="3C46192D"/>
     <w:multiLevelType w:val="hybridMultilevel"/>
     <w:tmpl w:val="A6B893EA"/>
@@ -3690,7 +4867,7 @@
       </w:pPr>
     </w:lvl>
   </w:abstractNum>
-  <w:abstractNum w:abstractNumId="3" w15:restartNumberingAfterBreak="0">
+  <w:abstractNum w:abstractNumId="5" w15:restartNumberingAfterBreak="0">
     <w:nsid w:val="3F624A48"/>
     <w:multiLevelType w:val="hybridMultilevel"/>
     <w:tmpl w:val="E12625F0"/>
@@ -3803,7 +4980,233 @@
       </w:rPr>
     </w:lvl>
   </w:abstractNum>
-  <w:abstractNum w:abstractNumId="4" w15:restartNumberingAfterBreak="0">
+  <w:abstractNum w:abstractNumId="6" w15:restartNumberingAfterBreak="0">
+    <w:nsid w:val="48482403"/>
+    <w:multiLevelType w:val="hybridMultilevel"/>
+    <w:tmpl w:val="6526D36C"/>
+    <w:lvl w:ilvl="0" w:tplc="04090001">
+      <w:start w:val="1"/>
+      <w:numFmt w:val="bullet"/>
+      <w:lvlText w:val=""/>
+      <w:lvlJc w:val="left"/>
+      <w:pPr>
+        <w:ind w:left="720" w:hanging="360"/>
+      </w:pPr>
+      <w:rPr>
+        <w:rFonts w:ascii="Symbol" w:hAnsi="Symbol" w:hint="default"/>
+      </w:rPr>
+    </w:lvl>
+    <w:lvl w:ilvl="1" w:tplc="04090003" w:tentative="1">
+      <w:start w:val="1"/>
+      <w:numFmt w:val="bullet"/>
+      <w:lvlText w:val="o"/>
+      <w:lvlJc w:val="left"/>
+      <w:pPr>
+        <w:ind w:left="1440" w:hanging="360"/>
+      </w:pPr>
+      <w:rPr>
+        <w:rFonts w:ascii="Courier New" w:hAnsi="Courier New" w:cs="Courier New" w:hint="default"/>
+      </w:rPr>
+    </w:lvl>
+    <w:lvl w:ilvl="2" w:tplc="04090005" w:tentative="1">
+      <w:start w:val="1"/>
+      <w:numFmt w:val="bullet"/>
+      <w:lvlText w:val=""/>
+      <w:lvlJc w:val="left"/>
+      <w:pPr>
+        <w:ind w:left="2160" w:hanging="360"/>
+      </w:pPr>
+      <w:rPr>
+        <w:rFonts w:ascii="Wingdings" w:hAnsi="Wingdings" w:hint="default"/>
+      </w:rPr>
+    </w:lvl>
+    <w:lvl w:ilvl="3" w:tplc="04090001" w:tentative="1">
+      <w:start w:val="1"/>
+      <w:numFmt w:val="bullet"/>
+      <w:lvlText w:val=""/>
+      <w:lvlJc w:val="left"/>
+      <w:pPr>
+        <w:ind w:left="2880" w:hanging="360"/>
+      </w:pPr>
+      <w:rPr>
+        <w:rFonts w:ascii="Symbol" w:hAnsi="Symbol" w:hint="default"/>
+      </w:rPr>
+    </w:lvl>
+    <w:lvl w:ilvl="4" w:tplc="04090003" w:tentative="1">
+      <w:start w:val="1"/>
+      <w:numFmt w:val="bullet"/>
+      <w:lvlText w:val="o"/>
+      <w:lvlJc w:val="left"/>
+      <w:pPr>
+        <w:ind w:left="3600" w:hanging="360"/>
+      </w:pPr>
+      <w:rPr>
+        <w:rFonts w:ascii="Courier New" w:hAnsi="Courier New" w:cs="Courier New" w:hint="default"/>
+      </w:rPr>
+    </w:lvl>
+    <w:lvl w:ilvl="5" w:tplc="04090005" w:tentative="1">
+      <w:start w:val="1"/>
+      <w:numFmt w:val="bullet"/>
+      <w:lvlText w:val=""/>
+      <w:lvlJc w:val="left"/>
+      <w:pPr>
+        <w:ind w:left="4320" w:hanging="360"/>
+      </w:pPr>
+      <w:rPr>
+        <w:rFonts w:ascii="Wingdings" w:hAnsi="Wingdings" w:hint="default"/>
+      </w:rPr>
+    </w:lvl>
+    <w:lvl w:ilvl="6" w:tplc="04090001" w:tentative="1">
+      <w:start w:val="1"/>
+      <w:numFmt w:val="bullet"/>
+      <w:lvlText w:val=""/>
+      <w:lvlJc w:val="left"/>
+      <w:pPr>
+        <w:ind w:left="5040" w:hanging="360"/>
+      </w:pPr>
+      <w:rPr>
+        <w:rFonts w:ascii="Symbol" w:hAnsi="Symbol" w:hint="default"/>
+      </w:rPr>
+    </w:lvl>
+    <w:lvl w:ilvl="7" w:tplc="04090003" w:tentative="1">
+      <w:start w:val="1"/>
+      <w:numFmt w:val="bullet"/>
+      <w:lvlText w:val="o"/>
+      <w:lvlJc w:val="left"/>
+      <w:pPr>
+        <w:ind w:left="5760" w:hanging="360"/>
+      </w:pPr>
+      <w:rPr>
+        <w:rFonts w:ascii="Courier New" w:hAnsi="Courier New" w:cs="Courier New" w:hint="default"/>
+      </w:rPr>
+    </w:lvl>
+    <w:lvl w:ilvl="8" w:tplc="04090005" w:tentative="1">
+      <w:start w:val="1"/>
+      <w:numFmt w:val="bullet"/>
+      <w:lvlText w:val=""/>
+      <w:lvlJc w:val="left"/>
+      <w:pPr>
+        <w:ind w:left="6480" w:hanging="360"/>
+      </w:pPr>
+      <w:rPr>
+        <w:rFonts w:ascii="Wingdings" w:hAnsi="Wingdings" w:hint="default"/>
+      </w:rPr>
+    </w:lvl>
+  </w:abstractNum>
+  <w:abstractNum w:abstractNumId="7" w15:restartNumberingAfterBreak="0">
+    <w:nsid w:val="4A02656F"/>
+    <w:multiLevelType w:val="hybridMultilevel"/>
+    <w:tmpl w:val="1B26DB08"/>
+    <w:lvl w:ilvl="0" w:tplc="04090001">
+      <w:start w:val="1"/>
+      <w:numFmt w:val="bullet"/>
+      <w:lvlText w:val=""/>
+      <w:lvlJc w:val="left"/>
+      <w:pPr>
+        <w:ind w:left="720" w:hanging="360"/>
+      </w:pPr>
+      <w:rPr>
+        <w:rFonts w:ascii="Symbol" w:hAnsi="Symbol" w:hint="default"/>
+      </w:rPr>
+    </w:lvl>
+    <w:lvl w:ilvl="1" w:tplc="04090003" w:tentative="1">
+      <w:start w:val="1"/>
+      <w:numFmt w:val="bullet"/>
+      <w:lvlText w:val="o"/>
+      <w:lvlJc w:val="left"/>
+      <w:pPr>
+        <w:ind w:left="1440" w:hanging="360"/>
+      </w:pPr>
+      <w:rPr>
+        <w:rFonts w:ascii="Courier New" w:hAnsi="Courier New" w:cs="Courier New" w:hint="default"/>
+      </w:rPr>
+    </w:lvl>
+    <w:lvl w:ilvl="2" w:tplc="04090005" w:tentative="1">
+      <w:start w:val="1"/>
+      <w:numFmt w:val="bullet"/>
+      <w:lvlText w:val=""/>
+      <w:lvlJc w:val="left"/>
+      <w:pPr>
+        <w:ind w:left="2160" w:hanging="360"/>
+      </w:pPr>
+      <w:rPr>
+        <w:rFonts w:ascii="Wingdings" w:hAnsi="Wingdings" w:hint="default"/>
+      </w:rPr>
+    </w:lvl>
+    <w:lvl w:ilvl="3" w:tplc="04090001" w:tentative="1">
+      <w:start w:val="1"/>
+      <w:numFmt w:val="bullet"/>
+      <w:lvlText w:val=""/>
+      <w:lvlJc w:val="left"/>
+      <w:pPr>
+        <w:ind w:left="2880" w:hanging="360"/>
+      </w:pPr>
+      <w:rPr>
+        <w:rFonts w:ascii="Symbol" w:hAnsi="Symbol" w:hint="default"/>
+      </w:rPr>
+    </w:lvl>
+    <w:lvl w:ilvl="4" w:tplc="04090003" w:tentative="1">
+      <w:start w:val="1"/>
+      <w:numFmt w:val="bullet"/>
+      <w:lvlText w:val="o"/>
+      <w:lvlJc w:val="left"/>
+      <w:pPr>
+        <w:ind w:left="3600" w:hanging="360"/>
+      </w:pPr>
+      <w:rPr>
+        <w:rFonts w:ascii="Courier New" w:hAnsi="Courier New" w:cs="Courier New" w:hint="default"/>
+      </w:rPr>
+    </w:lvl>
+    <w:lvl w:ilvl="5" w:tplc="04090005" w:tentative="1">
+      <w:start w:val="1"/>
+      <w:numFmt w:val="bullet"/>
+      <w:lvlText w:val=""/>
+      <w:lvlJc w:val="left"/>
+      <w:pPr>
+        <w:ind w:left="4320" w:hanging="360"/>
+      </w:pPr>
+      <w:rPr>
+        <w:rFonts w:ascii="Wingdings" w:hAnsi="Wingdings" w:hint="default"/>
+      </w:rPr>
+    </w:lvl>
+    <w:lvl w:ilvl="6" w:tplc="04090001" w:tentative="1">
+      <w:start w:val="1"/>
+      <w:numFmt w:val="bullet"/>
+      <w:lvlText w:val=""/>
+      <w:lvlJc w:val="left"/>
+      <w:pPr>
+        <w:ind w:left="5040" w:hanging="360"/>
+      </w:pPr>
+      <w:rPr>
+        <w:rFonts w:ascii="Symbol" w:hAnsi="Symbol" w:hint="default"/>
+      </w:rPr>
+    </w:lvl>
+    <w:lvl w:ilvl="7" w:tplc="04090003" w:tentative="1">
+      <w:start w:val="1"/>
+      <w:numFmt w:val="bullet"/>
+      <w:lvlText w:val="o"/>
+      <w:lvlJc w:val="left"/>
+      <w:pPr>
+        <w:ind w:left="5760" w:hanging="360"/>
+      </w:pPr>
+      <w:rPr>
+        <w:rFonts w:ascii="Courier New" w:hAnsi="Courier New" w:cs="Courier New" w:hint="default"/>
+      </w:rPr>
+    </w:lvl>
+    <w:lvl w:ilvl="8" w:tplc="04090005" w:tentative="1">
+      <w:start w:val="1"/>
+      <w:numFmt w:val="bullet"/>
+      <w:lvlText w:val=""/>
+      <w:lvlJc w:val="left"/>
+      <w:pPr>
+        <w:ind w:left="6480" w:hanging="360"/>
+      </w:pPr>
+      <w:rPr>
+        <w:rFonts w:ascii="Wingdings" w:hAnsi="Wingdings" w:hint="default"/>
+      </w:rPr>
+    </w:lvl>
+  </w:abstractNum>
+  <w:abstractNum w:abstractNumId="8" w15:restartNumberingAfterBreak="0">
     <w:nsid w:val="4D870BAB"/>
     <w:multiLevelType w:val="hybridMultilevel"/>
     <w:tmpl w:val="85FEC3FA"/>
@@ -3916,7 +5319,233 @@
       </w:rPr>
     </w:lvl>
   </w:abstractNum>
-  <w:abstractNum w:abstractNumId="5" w15:restartNumberingAfterBreak="0">
+  <w:abstractNum w:abstractNumId="9" w15:restartNumberingAfterBreak="0">
+    <w:nsid w:val="54B43948"/>
+    <w:multiLevelType w:val="hybridMultilevel"/>
+    <w:tmpl w:val="6C90426A"/>
+    <w:lvl w:ilvl="0" w:tplc="04090001">
+      <w:start w:val="1"/>
+      <w:numFmt w:val="bullet"/>
+      <w:lvlText w:val=""/>
+      <w:lvlJc w:val="left"/>
+      <w:pPr>
+        <w:ind w:left="720" w:hanging="360"/>
+      </w:pPr>
+      <w:rPr>
+        <w:rFonts w:ascii="Symbol" w:hAnsi="Symbol" w:hint="default"/>
+      </w:rPr>
+    </w:lvl>
+    <w:lvl w:ilvl="1" w:tplc="04090003" w:tentative="1">
+      <w:start w:val="1"/>
+      <w:numFmt w:val="bullet"/>
+      <w:lvlText w:val="o"/>
+      <w:lvlJc w:val="left"/>
+      <w:pPr>
+        <w:ind w:left="1440" w:hanging="360"/>
+      </w:pPr>
+      <w:rPr>
+        <w:rFonts w:ascii="Courier New" w:hAnsi="Courier New" w:cs="Courier New" w:hint="default"/>
+      </w:rPr>
+    </w:lvl>
+    <w:lvl w:ilvl="2" w:tplc="04090005" w:tentative="1">
+      <w:start w:val="1"/>
+      <w:numFmt w:val="bullet"/>
+      <w:lvlText w:val=""/>
+      <w:lvlJc w:val="left"/>
+      <w:pPr>
+        <w:ind w:left="2160" w:hanging="360"/>
+      </w:pPr>
+      <w:rPr>
+        <w:rFonts w:ascii="Wingdings" w:hAnsi="Wingdings" w:hint="default"/>
+      </w:rPr>
+    </w:lvl>
+    <w:lvl w:ilvl="3" w:tplc="04090001" w:tentative="1">
+      <w:start w:val="1"/>
+      <w:numFmt w:val="bullet"/>
+      <w:lvlText w:val=""/>
+      <w:lvlJc w:val="left"/>
+      <w:pPr>
+        <w:ind w:left="2880" w:hanging="360"/>
+      </w:pPr>
+      <w:rPr>
+        <w:rFonts w:ascii="Symbol" w:hAnsi="Symbol" w:hint="default"/>
+      </w:rPr>
+    </w:lvl>
+    <w:lvl w:ilvl="4" w:tplc="04090003" w:tentative="1">
+      <w:start w:val="1"/>
+      <w:numFmt w:val="bullet"/>
+      <w:lvlText w:val="o"/>
+      <w:lvlJc w:val="left"/>
+      <w:pPr>
+        <w:ind w:left="3600" w:hanging="360"/>
+      </w:pPr>
+      <w:rPr>
+        <w:rFonts w:ascii="Courier New" w:hAnsi="Courier New" w:cs="Courier New" w:hint="default"/>
+      </w:rPr>
+    </w:lvl>
+    <w:lvl w:ilvl="5" w:tplc="04090005" w:tentative="1">
+      <w:start w:val="1"/>
+      <w:numFmt w:val="bullet"/>
+      <w:lvlText w:val=""/>
+      <w:lvlJc w:val="left"/>
+      <w:pPr>
+        <w:ind w:left="4320" w:hanging="360"/>
+      </w:pPr>
+      <w:rPr>
+        <w:rFonts w:ascii="Wingdings" w:hAnsi="Wingdings" w:hint="default"/>
+      </w:rPr>
+    </w:lvl>
+    <w:lvl w:ilvl="6" w:tplc="04090001" w:tentative="1">
+      <w:start w:val="1"/>
+      <w:numFmt w:val="bullet"/>
+      <w:lvlText w:val=""/>
+      <w:lvlJc w:val="left"/>
+      <w:pPr>
+        <w:ind w:left="5040" w:hanging="360"/>
+      </w:pPr>
+      <w:rPr>
+        <w:rFonts w:ascii="Symbol" w:hAnsi="Symbol" w:hint="default"/>
+      </w:rPr>
+    </w:lvl>
+    <w:lvl w:ilvl="7" w:tplc="04090003" w:tentative="1">
+      <w:start w:val="1"/>
+      <w:numFmt w:val="bullet"/>
+      <w:lvlText w:val="o"/>
+      <w:lvlJc w:val="left"/>
+      <w:pPr>
+        <w:ind w:left="5760" w:hanging="360"/>
+      </w:pPr>
+      <w:rPr>
+        <w:rFonts w:ascii="Courier New" w:hAnsi="Courier New" w:cs="Courier New" w:hint="default"/>
+      </w:rPr>
+    </w:lvl>
+    <w:lvl w:ilvl="8" w:tplc="04090005" w:tentative="1">
+      <w:start w:val="1"/>
+      <w:numFmt w:val="bullet"/>
+      <w:lvlText w:val=""/>
+      <w:lvlJc w:val="left"/>
+      <w:pPr>
+        <w:ind w:left="6480" w:hanging="360"/>
+      </w:pPr>
+      <w:rPr>
+        <w:rFonts w:ascii="Wingdings" w:hAnsi="Wingdings" w:hint="default"/>
+      </w:rPr>
+    </w:lvl>
+  </w:abstractNum>
+  <w:abstractNum w:abstractNumId="10" w15:restartNumberingAfterBreak="0">
+    <w:nsid w:val="5CFB4D40"/>
+    <w:multiLevelType w:val="hybridMultilevel"/>
+    <w:tmpl w:val="9E40AA46"/>
+    <w:lvl w:ilvl="0" w:tplc="04090001">
+      <w:start w:val="1"/>
+      <w:numFmt w:val="bullet"/>
+      <w:lvlText w:val=""/>
+      <w:lvlJc w:val="left"/>
+      <w:pPr>
+        <w:ind w:left="720" w:hanging="360"/>
+      </w:pPr>
+      <w:rPr>
+        <w:rFonts w:ascii="Symbol" w:hAnsi="Symbol" w:hint="default"/>
+      </w:rPr>
+    </w:lvl>
+    <w:lvl w:ilvl="1" w:tplc="04090003" w:tentative="1">
+      <w:start w:val="1"/>
+      <w:numFmt w:val="bullet"/>
+      <w:lvlText w:val="o"/>
+      <w:lvlJc w:val="left"/>
+      <w:pPr>
+        <w:ind w:left="1440" w:hanging="360"/>
+      </w:pPr>
+      <w:rPr>
+        <w:rFonts w:ascii="Courier New" w:hAnsi="Courier New" w:cs="Courier New" w:hint="default"/>
+      </w:rPr>
+    </w:lvl>
+    <w:lvl w:ilvl="2" w:tplc="04090005" w:tentative="1">
+      <w:start w:val="1"/>
+      <w:numFmt w:val="bullet"/>
+      <w:lvlText w:val=""/>
+      <w:lvlJc w:val="left"/>
+      <w:pPr>
+        <w:ind w:left="2160" w:hanging="360"/>
+      </w:pPr>
+      <w:rPr>
+        <w:rFonts w:ascii="Wingdings" w:hAnsi="Wingdings" w:hint="default"/>
+      </w:rPr>
+    </w:lvl>
+    <w:lvl w:ilvl="3" w:tplc="04090001" w:tentative="1">
+      <w:start w:val="1"/>
+      <w:numFmt w:val="bullet"/>
+      <w:lvlText w:val=""/>
+      <w:lvlJc w:val="left"/>
+      <w:pPr>
+        <w:ind w:left="2880" w:hanging="360"/>
+      </w:pPr>
+      <w:rPr>
+        <w:rFonts w:ascii="Symbol" w:hAnsi="Symbol" w:hint="default"/>
+      </w:rPr>
+    </w:lvl>
+    <w:lvl w:ilvl="4" w:tplc="04090003" w:tentative="1">
+      <w:start w:val="1"/>
+      <w:numFmt w:val="bullet"/>
+      <w:lvlText w:val="o"/>
+      <w:lvlJc w:val="left"/>
+      <w:pPr>
+        <w:ind w:left="3600" w:hanging="360"/>
+      </w:pPr>
+      <w:rPr>
+        <w:rFonts w:ascii="Courier New" w:hAnsi="Courier New" w:cs="Courier New" w:hint="default"/>
+      </w:rPr>
+    </w:lvl>
+    <w:lvl w:ilvl="5" w:tplc="04090005" w:tentative="1">
+      <w:start w:val="1"/>
+      <w:numFmt w:val="bullet"/>
+      <w:lvlText w:val=""/>
+      <w:lvlJc w:val="left"/>
+      <w:pPr>
+        <w:ind w:left="4320" w:hanging="360"/>
+      </w:pPr>
+      <w:rPr>
+        <w:rFonts w:ascii="Wingdings" w:hAnsi="Wingdings" w:hint="default"/>
+      </w:rPr>
+    </w:lvl>
+    <w:lvl w:ilvl="6" w:tplc="04090001" w:tentative="1">
+      <w:start w:val="1"/>
+      <w:numFmt w:val="bullet"/>
+      <w:lvlText w:val=""/>
+      <w:lvlJc w:val="left"/>
+      <w:pPr>
+        <w:ind w:left="5040" w:hanging="360"/>
+      </w:pPr>
+      <w:rPr>
+        <w:rFonts w:ascii="Symbol" w:hAnsi="Symbol" w:hint="default"/>
+      </w:rPr>
+    </w:lvl>
+    <w:lvl w:ilvl="7" w:tplc="04090003" w:tentative="1">
+      <w:start w:val="1"/>
+      <w:numFmt w:val="bullet"/>
+      <w:lvlText w:val="o"/>
+      <w:lvlJc w:val="left"/>
+      <w:pPr>
+        <w:ind w:left="5760" w:hanging="360"/>
+      </w:pPr>
+      <w:rPr>
+        <w:rFonts w:ascii="Courier New" w:hAnsi="Courier New" w:cs="Courier New" w:hint="default"/>
+      </w:rPr>
+    </w:lvl>
+    <w:lvl w:ilvl="8" w:tplc="04090005" w:tentative="1">
+      <w:start w:val="1"/>
+      <w:numFmt w:val="bullet"/>
+      <w:lvlText w:val=""/>
+      <w:lvlJc w:val="left"/>
+      <w:pPr>
+        <w:ind w:left="6480" w:hanging="360"/>
+      </w:pPr>
+      <w:rPr>
+        <w:rFonts w:ascii="Wingdings" w:hAnsi="Wingdings" w:hint="default"/>
+      </w:rPr>
+    </w:lvl>
+  </w:abstractNum>
+  <w:abstractNum w:abstractNumId="11" w15:restartNumberingAfterBreak="0">
     <w:nsid w:val="62A17AEF"/>
     <w:multiLevelType w:val="hybridMultilevel"/>
     <w:tmpl w:val="24449C4C"/>
@@ -4029,7 +5658,7 @@
       </w:rPr>
     </w:lvl>
   </w:abstractNum>
-  <w:abstractNum w:abstractNumId="6" w15:restartNumberingAfterBreak="0">
+  <w:abstractNum w:abstractNumId="12" w15:restartNumberingAfterBreak="0">
     <w:nsid w:val="6B6A0F24"/>
     <w:multiLevelType w:val="hybridMultilevel"/>
     <w:tmpl w:val="03D414C6"/>
@@ -4118,7 +5747,7 @@
       </w:pPr>
     </w:lvl>
   </w:abstractNum>
-  <w:abstractNum w:abstractNumId="7" w15:restartNumberingAfterBreak="0">
+  <w:abstractNum w:abstractNumId="13" w15:restartNumberingAfterBreak="0">
     <w:nsid w:val="73EA321F"/>
     <w:multiLevelType w:val="hybridMultilevel"/>
     <w:tmpl w:val="2924AF9A"/>
@@ -4231,7 +5860,7 @@
       </w:rPr>
     </w:lvl>
   </w:abstractNum>
-  <w:abstractNum w:abstractNumId="8" w15:restartNumberingAfterBreak="0">
+  <w:abstractNum w:abstractNumId="14" w15:restartNumberingAfterBreak="0">
     <w:nsid w:val="7A5E2CF5"/>
     <w:multiLevelType w:val="hybridMultilevel"/>
     <w:tmpl w:val="D0C82B28"/>
@@ -4344,7 +5973,7 @@
       </w:rPr>
     </w:lvl>
   </w:abstractNum>
-  <w:abstractNum w:abstractNumId="9" w15:restartNumberingAfterBreak="0">
+  <w:abstractNum w:abstractNumId="15" w15:restartNumberingAfterBreak="0">
     <w:nsid w:val="7EB12828"/>
     <w:multiLevelType w:val="hybridMultilevel"/>
     <w:tmpl w:val="759E9B6A"/>
@@ -4458,34 +6087,52 @@
     </w:lvl>
   </w:abstractNum>
   <w:num w:numId="1">
-    <w:abstractNumId w:val="2"/>
+    <w:abstractNumId w:val="4"/>
   </w:num>
   <w:num w:numId="2">
-    <w:abstractNumId w:val="4"/>
+    <w:abstractNumId w:val="8"/>
   </w:num>
   <w:num w:numId="3">
-    <w:abstractNumId w:val="5"/>
+    <w:abstractNumId w:val="11"/>
   </w:num>
   <w:num w:numId="4">
-    <w:abstractNumId w:val="6"/>
+    <w:abstractNumId w:val="12"/>
   </w:num>
   <w:num w:numId="5">
     <w:abstractNumId w:val="0"/>
   </w:num>
   <w:num w:numId="6">
+    <w:abstractNumId w:val="5"/>
+  </w:num>
+  <w:num w:numId="7">
     <w:abstractNumId w:val="3"/>
   </w:num>
-  <w:num w:numId="7">
-    <w:abstractNumId w:val="1"/>
+  <w:num w:numId="8">
+    <w:abstractNumId w:val="15"/>
   </w:num>
-  <w:num w:numId="8">
+  <w:num w:numId="9">
+    <w:abstractNumId w:val="14"/>
+  </w:num>
+  <w:num w:numId="10">
+    <w:abstractNumId w:val="13"/>
+  </w:num>
+  <w:num w:numId="11">
+    <w:abstractNumId w:val="6"/>
+  </w:num>
+  <w:num w:numId="12">
+    <w:abstractNumId w:val="2"/>
+  </w:num>
+  <w:num w:numId="13">
     <w:abstractNumId w:val="9"/>
   </w:num>
-  <w:num w:numId="9">
-    <w:abstractNumId w:val="8"/>
+  <w:num w:numId="14">
+    <w:abstractNumId w:val="10"/>
   </w:num>
-  <w:num w:numId="10">
+  <w:num w:numId="15">
     <w:abstractNumId w:val="7"/>
+  </w:num>
+  <w:num w:numId="16">
+    <w:abstractNumId w:val="1"/>
   </w:num>
 </w:numbering>
 </file>
@@ -4935,6 +6582,7 @@
   <w:style w:type="character" w:default="1" w:styleId="DefaultParagraphFont">
     <w:name w:val="Default Paragraph Font"/>
     <w:uiPriority w:val="1"/>
+    <w:semiHidden/>
     <w:unhideWhenUsed/>
   </w:style>
   <w:style w:type="table" w:default="1" w:styleId="TableNormal">
